--- a/fuentes/contenidos/grado09/guion01/MA_09_01_CO_REC240.docx
+++ b/fuentes/contenidos/grado09/guion01/MA_09_01_CO_REC240.docx
@@ -268,19 +268,29 @@
     <w:p>
       <w:pPr>
         <w:rPr>
-          <w:rFonts w:ascii="Arial" w:hAnsi="Arial"/>
-          <w:sz w:val="18"/>
-          <w:szCs w:val="18"/>
-          <w:lang w:val="es-ES_tradnl"/>
-        </w:rPr>
-      </w:pPr>
-      <w:r>
-        <w:rPr>
           <w:rFonts w:ascii="Arial" w:hAnsi="Arial" w:cs="Arial"/>
           <w:sz w:val="18"/>
           <w:szCs w:val="18"/>
           <w:lang w:val="es-ES"/>
         </w:rPr>
+      </w:pPr>
+    </w:p>
+    <w:p>
+      <w:pPr>
+        <w:rPr>
+          <w:rFonts w:ascii="Arial" w:hAnsi="Arial"/>
+          <w:sz w:val="18"/>
+          <w:szCs w:val="18"/>
+          <w:lang w:val="es-ES_tradnl"/>
+        </w:rPr>
+      </w:pPr>
+      <w:r>
+        <w:rPr>
+          <w:rFonts w:ascii="Arial" w:hAnsi="Arial" w:cs="Arial"/>
+          <w:sz w:val="18"/>
+          <w:szCs w:val="18"/>
+          <w:lang w:val="es-ES"/>
+        </w:rPr>
         <w:t>Evaluación</w:t>
       </w:r>
     </w:p>
@@ -288,26 +298,6 @@
       <w:pPr>
         <w:rPr>
           <w:rFonts w:ascii="Arial" w:hAnsi="Arial"/>
-          <w:sz w:val="18"/>
-          <w:szCs w:val="18"/>
-          <w:lang w:val="es-ES_tradnl"/>
-        </w:rPr>
-      </w:pPr>
-    </w:p>
-    <w:p>
-      <w:pPr>
-        <w:rPr>
-          <w:rFonts w:ascii="Arial" w:hAnsi="Arial" w:cs="Arial"/>
-          <w:sz w:val="18"/>
-          <w:szCs w:val="18"/>
-          <w:lang w:val="es-ES_tradnl"/>
-        </w:rPr>
-      </w:pPr>
-    </w:p>
-    <w:p>
-      <w:pPr>
-        <w:rPr>
-          <w:rFonts w:ascii="Arial" w:hAnsi="Arial" w:cs="Arial"/>
           <w:sz w:val="18"/>
           <w:szCs w:val="18"/>
           <w:lang w:val="es-ES_tradnl"/>
@@ -376,6 +366,16 @@
     <w:p>
       <w:pPr>
         <w:rPr>
+          <w:rFonts w:ascii="Arial" w:hAnsi="Arial"/>
+          <w:sz w:val="18"/>
+          <w:szCs w:val="18"/>
+          <w:lang w:val="es-ES_tradnl"/>
+        </w:rPr>
+      </w:pPr>
+    </w:p>
+    <w:p>
+      <w:pPr>
+        <w:rPr>
           <w:rFonts w:ascii="Arial" w:hAnsi="Arial" w:cs="Arial"/>
           <w:sz w:val="18"/>
           <w:szCs w:val="18"/>
@@ -389,7 +389,7 @@
           <w:szCs w:val="18"/>
           <w:lang w:val="es-ES"/>
         </w:rPr>
-        <w:t>Actividad que permite evaluar los conocimientos del estudiante sobre el tema Números reales</w:t>
+        <w:t>Actividad que permite evaluar los conocimientos del estudiante sobre el tema Los números reales</w:t>
       </w:r>
     </w:p>
     <w:p>
@@ -588,18 +588,27 @@
           <w:szCs w:val="18"/>
           <w:lang w:val="es-ES_tradnl"/>
         </w:rPr>
-        <w:t xml:space="preserve"> 20</w:t>
-      </w:r>
-    </w:p>
-    <w:p>
-      <w:pPr>
-        <w:rPr>
-          <w:rFonts w:ascii="Arial" w:hAnsi="Arial" w:cs="Arial"/>
-          <w:sz w:val="18"/>
-          <w:szCs w:val="18"/>
-          <w:lang w:val="es-ES_tradnl"/>
-        </w:rPr>
-      </w:pPr>
+        <w:t xml:space="preserve"> </w:t>
+      </w:r>
+    </w:p>
+    <w:p>
+      <w:pPr>
+        <w:rPr>
+          <w:rFonts w:ascii="Arial" w:hAnsi="Arial" w:cs="Arial"/>
+          <w:sz w:val="18"/>
+          <w:szCs w:val="18"/>
+          <w:lang w:val="es-ES_tradnl"/>
+        </w:rPr>
+      </w:pPr>
+      <w:r>
+        <w:rPr>
+          <w:rFonts w:ascii="Arial" w:hAnsi="Arial"/>
+          <w:sz w:val="18"/>
+          <w:szCs w:val="18"/>
+          <w:lang w:val="es-ES_tradnl"/>
+        </w:rPr>
+        <w:t>20</w:t>
+      </w:r>
     </w:p>
     <w:p>
       <w:pPr>
@@ -2437,7 +2446,7 @@
     <w:p>
       <w:pPr>
         <w:rPr>
-          <w:rFonts w:ascii="Arial" w:hAnsi="Arial"/>
+          <w:rFonts w:ascii="Arial" w:hAnsi="Arial" w:cs="Arial"/>
           <w:sz w:val="18"/>
           <w:szCs w:val="18"/>
           <w:lang w:val="es-ES_tradnl"/>
@@ -2452,16 +2461,6 @@
         </w:rPr>
         <w:t>Evaluación</w:t>
       </w:r>
-    </w:p>
-    <w:p>
-      <w:pPr>
-        <w:rPr>
-          <w:rFonts w:ascii="Arial" w:hAnsi="Arial" w:cs="Arial"/>
-          <w:sz w:val="18"/>
-          <w:szCs w:val="18"/>
-          <w:lang w:val="es-ES_tradnl"/>
-        </w:rPr>
-      </w:pPr>
     </w:p>
     <w:p>
       <w:pPr>
@@ -2536,7 +2535,7 @@
     <w:p>
       <w:pPr>
         <w:rPr>
-          <w:rFonts w:ascii="Arial" w:hAnsi="Arial"/>
+          <w:rFonts w:ascii="Arial" w:hAnsi="Arial" w:cs="Arial"/>
           <w:sz w:val="18"/>
           <w:szCs w:val="18"/>
           <w:lang w:val="es-ES_tradnl"/>
@@ -2551,16 +2550,6 @@
         </w:rPr>
         <w:t>S</w:t>
       </w:r>
-    </w:p>
-    <w:p>
-      <w:pPr>
-        <w:rPr>
-          <w:rFonts w:ascii="Arial" w:hAnsi="Arial" w:cs="Arial"/>
-          <w:sz w:val="18"/>
-          <w:szCs w:val="18"/>
-          <w:lang w:val="es-ES_tradnl"/>
-        </w:rPr>
-      </w:pPr>
     </w:p>
     <w:p>
       <w:pPr>
@@ -2655,7 +2644,7 @@
     <w:p>
       <w:pPr>
         <w:rPr>
-          <w:rFonts w:ascii="Arial" w:hAnsi="Arial"/>
+          <w:rFonts w:ascii="Arial" w:hAnsi="Arial" w:cs="Arial"/>
           <w:sz w:val="18"/>
           <w:szCs w:val="18"/>
           <w:lang w:val="es-ES_tradnl"/>
@@ -2688,16 +2677,8 @@
         </w:rPr>
         <w:t>preguntas.</w:t>
       </w:r>
-    </w:p>
-    <w:p>
-      <w:pPr>
-        <w:rPr>
-          <w:rFonts w:ascii="Arial" w:hAnsi="Arial" w:cs="Arial"/>
-          <w:sz w:val="18"/>
-          <w:szCs w:val="18"/>
-          <w:lang w:val="es-ES_tradnl"/>
-        </w:rPr>
-      </w:pPr>
+      <w:bookmarkStart w:id="0" w:name="_GoBack"/>
+      <w:bookmarkEnd w:id="0"/>
     </w:p>
     <w:p>
       <w:pPr>
@@ -2988,7 +2969,6 @@
           <w:highlight w:val="green"/>
           <w:lang w:val="es-ES_tradnl"/>
         </w:rPr>
-        <w:lastRenderedPageBreak/>
         <w:t>Mostrar calculadora (S/N)</w:t>
       </w:r>
     </w:p>
@@ -6051,16 +6031,7 @@
                 <w:szCs w:val="18"/>
                 <w:lang w:val="es-ES_tradnl"/>
               </w:rPr>
-              <m:t>3</m:t>
-            </m:r>
-            <m:r>
-              <w:rPr>
-                <w:rFonts w:ascii="Cambria Math" w:hAnsi="Cambria Math"/>
-                <w:sz w:val="18"/>
-                <w:szCs w:val="18"/>
-                <w:lang w:val="es-ES_tradnl"/>
-              </w:rPr>
-              <m:t>12</m:t>
+              <m:t>312</m:t>
             </m:r>
           </m:e>
         </m:acc>
@@ -6329,25 +6300,7 @@
                 <w:szCs w:val="18"/>
                 <w:lang w:val="es-ES_tradnl"/>
               </w:rPr>
-              <m:t>23</m:t>
-            </m:r>
-            <m:r>
-              <w:rPr>
-                <w:rFonts w:ascii="Cambria Math" w:hAnsi="Cambria Math" w:cs="Arial"/>
-                <w:sz w:val="18"/>
-                <w:szCs w:val="18"/>
-                <w:lang w:val="es-ES_tradnl"/>
-              </w:rPr>
-              <m:t>3</m:t>
-            </m:r>
-            <m:r>
-              <w:rPr>
-                <w:rFonts w:ascii="Cambria Math" w:hAnsi="Cambria Math" w:cs="Arial"/>
-                <w:sz w:val="18"/>
-                <w:szCs w:val="18"/>
-                <w:lang w:val="es-ES_tradnl"/>
-              </w:rPr>
-              <m:t>12</m:t>
+              <m:t>23312</m:t>
             </m:r>
           </m:num>
           <m:den>
@@ -6410,25 +6363,7 @@
                 <w:szCs w:val="18"/>
                 <w:lang w:val="es-ES_tradnl"/>
               </w:rPr>
-              <m:t>23</m:t>
-            </m:r>
-            <m:r>
-              <w:rPr>
-                <w:rFonts w:ascii="Cambria Math" w:hAnsi="Cambria Math" w:cs="Arial"/>
-                <w:sz w:val="18"/>
-                <w:szCs w:val="18"/>
-                <w:lang w:val="es-ES_tradnl"/>
-              </w:rPr>
-              <m:t>312</m:t>
-            </m:r>
-            <m:r>
-              <w:rPr>
-                <w:rFonts w:ascii="Cambria Math" w:hAnsi="Cambria Math" w:cs="Arial"/>
-                <w:sz w:val="18"/>
-                <w:szCs w:val="18"/>
-                <w:lang w:val="es-ES_tradnl"/>
-              </w:rPr>
-              <m:t>0</m:t>
+              <m:t>233120</m:t>
             </m:r>
           </m:num>
           <m:den>
@@ -6559,16 +6494,7 @@
                 <w:szCs w:val="18"/>
                 <w:lang w:val="es-ES_tradnl"/>
               </w:rPr>
-              <m:t>232</m:t>
-            </m:r>
-            <m:r>
-              <w:rPr>
-                <w:rFonts w:ascii="Cambria Math" w:hAnsi="Cambria Math" w:cs="Arial"/>
-                <w:sz w:val="18"/>
-                <w:szCs w:val="18"/>
-                <w:lang w:val="es-ES_tradnl"/>
-              </w:rPr>
-              <m:t>89</m:t>
+              <m:t>23289</m:t>
             </m:r>
           </m:num>
           <m:den>
@@ -8346,7 +8272,6 @@
           <w:szCs w:val="18"/>
           <w:lang w:val="es-ES_tradnl"/>
         </w:rPr>
-        <w:lastRenderedPageBreak/>
         <w:t xml:space="preserve">Sean </w:t>
       </w:r>
       <m:oMath>
@@ -9217,25 +9142,7 @@
           <w:szCs w:val="18"/>
           <w:lang w:val="es-ES_tradnl"/>
         </w:rPr>
-        <w:t xml:space="preserve">La aproximación </w:t>
-      </w:r>
-      <w:r>
-        <w:rPr>
-          <w:rFonts w:ascii="Arial" w:hAnsi="Arial" w:cs="Arial"/>
-          <w:sz w:val="18"/>
-          <w:szCs w:val="18"/>
-          <w:lang w:val="es-ES_tradnl"/>
-        </w:rPr>
-        <w:t xml:space="preserve">por truncamiento </w:t>
-      </w:r>
-      <w:r>
-        <w:rPr>
-          <w:rFonts w:ascii="Arial" w:hAnsi="Arial" w:cs="Arial"/>
-          <w:sz w:val="18"/>
-          <w:szCs w:val="18"/>
-          <w:lang w:val="es-ES_tradnl"/>
-        </w:rPr>
-        <w:t xml:space="preserve">de </w:t>
+        <w:t xml:space="preserve">La aproximación por truncamiento de </w:t>
       </w:r>
       <w:r>
         <w:rPr>
@@ -9253,16 +9160,7 @@
           <w:szCs w:val="18"/>
           <w:lang w:val="es-ES_tradnl"/>
         </w:rPr>
-        <w:t xml:space="preserve"> hasta una cifra decimal es </w:t>
-      </w:r>
-      <w:r>
-        <w:rPr>
-          <w:rFonts w:ascii="Arial" w:hAnsi="Arial" w:cs="Arial"/>
-          <w:sz w:val="18"/>
-          <w:szCs w:val="18"/>
-          <w:lang w:val="es-ES_tradnl"/>
-        </w:rPr>
-        <w:t>4,5</w:t>
+        <w:t xml:space="preserve"> hasta una cifra decimal es 4,5</w:t>
       </w:r>
       <w:r>
         <w:rPr>
@@ -9273,25 +9171,14 @@
         </w:rPr>
         <w:t>,</w:t>
       </w:r>
-      <w:bookmarkStart w:id="0" w:name="_GoBack"/>
-      <w:bookmarkEnd w:id="0"/>
-      <w:r>
-        <w:rPr>
-          <w:rFonts w:ascii="Arial" w:hAnsi="Arial" w:cs="Arial"/>
-          <w:sz w:val="18"/>
-          <w:szCs w:val="18"/>
-          <w:lang w:val="es-ES_tradnl"/>
-        </w:rPr>
-        <w:t xml:space="preserve"> y</w:t>
-      </w:r>
-      <w:r>
-        <w:rPr>
-          <w:rFonts w:ascii="Arial" w:hAnsi="Arial" w:cs="Arial"/>
-          <w:sz w:val="18"/>
-          <w:szCs w:val="18"/>
-          <w:lang w:val="es-ES_tradnl"/>
-        </w:rPr>
-        <w:t xml:space="preserve"> el error relativo es aprox. 0,014.</w:t>
+      <w:r>
+        <w:rPr>
+          <w:rFonts w:ascii="Arial" w:hAnsi="Arial" w:cs="Arial"/>
+          <w:sz w:val="18"/>
+          <w:szCs w:val="18"/>
+          <w:lang w:val="es-ES_tradnl"/>
+        </w:rPr>
+        <w:t xml:space="preserve"> y el error relativo es aprox. 0,014.</w:t>
       </w:r>
     </w:p>
     <w:p>

--- a/fuentes/contenidos/grado09/guion01/MA_09_01_CO_REC240.docx
+++ b/fuentes/contenidos/grado09/guion01/MA_09_01_CO_REC240.docx
@@ -2677,8 +2677,6 @@
         </w:rPr>
         <w:t>preguntas.</w:t>
       </w:r>
-      <w:bookmarkStart w:id="0" w:name="_GoBack"/>
-      <w:bookmarkEnd w:id="0"/>
     </w:p>
     <w:p>
       <w:pPr>
@@ -3379,6 +3377,16 @@
     <w:p>
       <w:pPr>
         <w:rPr>
+          <w:rFonts w:ascii="Arial" w:hAnsi="Arial"/>
+          <w:sz w:val="18"/>
+          <w:szCs w:val="18"/>
+          <w:lang w:val="es-ES_tradnl"/>
+        </w:rPr>
+      </w:pPr>
+    </w:p>
+    <w:p>
+      <w:pPr>
+        <w:rPr>
           <w:lang w:val="es-ES"/>
         </w:rPr>
       </w:pPr>
@@ -3396,14 +3404,23 @@
           <w:rFonts w:ascii="Arial" w:hAnsi="Arial"/>
           <w:sz w:val="18"/>
           <w:szCs w:val="18"/>
-          <w:lang w:val="es-ES_tradnl"/>
-        </w:rPr>
-        <w:t xml:space="preserve"> </w:t>
+          <w:lang w:val="es-ES"/>
+        </w:rPr>
+        <w:fldChar w:fldCharType="begin"/>
+      </w:r>
+      <w:r>
+        <w:rPr>
+          <w:rFonts w:ascii="Arial" w:hAnsi="Arial"/>
+          <w:sz w:val="18"/>
+          <w:szCs w:val="18"/>
+          <w:lang w:val="es-ES"/>
+        </w:rPr>
+        <w:instrText xml:space="preserve"> QUOTE </w:instrText>
       </w:r>
       <m:oMath>
         <m:r>
           <w:rPr>
-            <w:rFonts w:ascii="Cambria Math" w:eastAsiaTheme="minorHAnsi" w:hAnsi="Cambria Math"/>
+            <w:rFonts w:ascii="Cambria Math" w:eastAsia="Cambria" w:hAnsi="Cambria Math"/>
             <w:lang w:val="es-ES"/>
           </w:rPr>
           <m:t xml:space="preserve"> </m:t>
@@ -3414,7 +3431,7 @@
             <m:endChr m:val="]"/>
             <m:ctrlPr>
               <w:rPr>
-                <w:rFonts w:ascii="Cambria Math" w:eastAsiaTheme="minorHAnsi" w:hAnsi="Cambria Math"/>
+                <w:rFonts w:ascii="Cambria Math" w:eastAsia="Cambria" w:hAnsi="Cambria Math"/>
                 <w:i/>
                 <w:sz w:val="18"/>
                 <w:szCs w:val="18"/>
@@ -3427,7 +3444,7 @@
               <m:fPr>
                 <m:ctrlPr>
                   <w:rPr>
-                    <w:rFonts w:ascii="Cambria Math" w:eastAsiaTheme="minorHAnsi" w:hAnsi="Cambria Math"/>
+                    <w:rFonts w:ascii="Cambria Math" w:eastAsia="Cambria" w:hAnsi="Cambria Math"/>
                     <w:i/>
                     <w:sz w:val="18"/>
                     <w:szCs w:val="18"/>
@@ -3471,7 +3488,7 @@
               <m:dPr>
                 <m:ctrlPr>
                   <w:rPr>
-                    <w:rFonts w:ascii="Cambria Math" w:eastAsiaTheme="minorHAnsi" w:hAnsi="Cambria Math"/>
+                    <w:rFonts w:ascii="Cambria Math" w:eastAsia="Cambria" w:hAnsi="Cambria Math"/>
                     <w:i/>
                     <w:sz w:val="18"/>
                     <w:szCs w:val="18"/>
@@ -3484,7 +3501,7 @@
                   <m:fPr>
                     <m:ctrlPr>
                       <w:rPr>
-                        <w:rFonts w:ascii="Cambria Math" w:eastAsiaTheme="minorHAnsi" w:hAnsi="Cambria Math"/>
+                        <w:rFonts w:ascii="Cambria Math" w:eastAsia="Cambria" w:hAnsi="Cambria Math"/>
                         <w:i/>
                         <w:sz w:val="18"/>
                         <w:szCs w:val="18"/>
@@ -3528,7 +3545,7 @@
                   <m:fPr>
                     <m:ctrlPr>
                       <w:rPr>
-                        <w:rFonts w:ascii="Cambria Math" w:eastAsiaTheme="minorHAnsi" w:hAnsi="Cambria Math"/>
+                        <w:rFonts w:ascii="Cambria Math" w:eastAsia="Cambria" w:hAnsi="Cambria Math"/>
                         <w:i/>
                         <w:sz w:val="18"/>
                         <w:szCs w:val="18"/>
@@ -3576,7 +3593,7 @@
           <m:fPr>
             <m:ctrlPr>
               <w:rPr>
-                <w:rFonts w:ascii="Cambria Math" w:eastAsiaTheme="minorHAnsi" w:hAnsi="Cambria Math"/>
+                <w:rFonts w:ascii="Cambria Math" w:eastAsia="Cambria" w:hAnsi="Cambria Math"/>
                 <w:i/>
                 <w:sz w:val="18"/>
                 <w:szCs w:val="18"/>
@@ -3615,7 +3632,43 @@
           <w:szCs w:val="18"/>
           <w:lang w:val="es-ES"/>
         </w:rPr>
-        <w:t xml:space="preserve">  es</w:t>
+        <w:instrText xml:space="preserve"> </w:instrText>
+      </w:r>
+      <w:r>
+        <w:rPr>
+          <w:rFonts w:ascii="Arial" w:hAnsi="Arial"/>
+          <w:sz w:val="18"/>
+          <w:szCs w:val="18"/>
+          <w:lang w:val="es-ES"/>
+        </w:rPr>
+        <w:fldChar w:fldCharType="separate"/>
+      </w:r>
+      <w:r>
+        <w:rPr>
+          <w:rFonts w:ascii="Arial" w:hAnsi="Arial"/>
+          <w:sz w:val="18"/>
+          <w:szCs w:val="18"/>
+          <w:lang w:val="es-ES"/>
+        </w:rPr>
+        <w:fldChar w:fldCharType="end"/>
+      </w:r>
+      <w:r>
+        <w:rPr>
+          <w:rFonts w:ascii="Arial" w:hAnsi="Arial"/>
+          <w:sz w:val="18"/>
+          <w:szCs w:val="18"/>
+          <w:lang w:val="es-ES"/>
+        </w:rPr>
+        <w:t>&lt;&lt;MA_09_01_318.gif&gt;&gt;</w:t>
+      </w:r>
+      <w:r>
+        <w:rPr>
+          <w:rFonts w:ascii="Arial" w:hAnsi="Arial"/>
+          <w:sz w:val="18"/>
+          <w:szCs w:val="18"/>
+          <w:lang w:val="es-ES"/>
+        </w:rPr>
+        <w:t xml:space="preserve"> es:</w:t>
       </w:r>
     </w:p>
     <w:p>
@@ -3727,87 +3780,15 @@
         </w:rPr>
         <w:t xml:space="preserve">Se suma dentro del paréntesis </w:t>
       </w:r>
-      <m:oMath>
-        <m:f>
-          <m:fPr>
-            <m:ctrlPr>
-              <w:rPr>
-                <w:rFonts w:ascii="Cambria Math" w:eastAsiaTheme="minorHAnsi" w:hAnsi="Cambria Math"/>
-                <w:i/>
-                <w:sz w:val="18"/>
-                <w:szCs w:val="18"/>
-                <w:lang w:val="es-ES"/>
-              </w:rPr>
-            </m:ctrlPr>
-          </m:fPr>
-          <m:num>
-            <m:r>
-              <w:rPr>
-                <w:rFonts w:ascii="Cambria Math" w:hAnsi="Cambria Math"/>
-                <w:sz w:val="18"/>
-                <w:szCs w:val="18"/>
-                <w:lang w:val="es-ES"/>
-              </w:rPr>
-              <m:t>2</m:t>
-            </m:r>
-          </m:num>
-          <m:den>
-            <m:r>
-              <w:rPr>
-                <w:rFonts w:ascii="Cambria Math" w:hAnsi="Cambria Math"/>
-                <w:sz w:val="18"/>
-                <w:szCs w:val="18"/>
-                <w:lang w:val="es-ES"/>
-              </w:rPr>
-              <m:t>3</m:t>
-            </m:r>
-          </m:den>
-        </m:f>
-        <m:r>
-          <w:rPr>
-            <w:rFonts w:ascii="Cambria Math" w:hAnsi="Cambria Math"/>
-            <w:sz w:val="18"/>
-            <w:szCs w:val="18"/>
-            <w:lang w:val="es-ES"/>
-          </w:rPr>
-          <m:t>+</m:t>
-        </m:r>
-        <m:f>
-          <m:fPr>
-            <m:ctrlPr>
-              <w:rPr>
-                <w:rFonts w:ascii="Cambria Math" w:eastAsiaTheme="minorHAnsi" w:hAnsi="Cambria Math"/>
-                <w:i/>
-                <w:sz w:val="18"/>
-                <w:szCs w:val="18"/>
-                <w:lang w:val="es-ES"/>
-              </w:rPr>
-            </m:ctrlPr>
-          </m:fPr>
-          <m:num>
-            <m:r>
-              <w:rPr>
-                <w:rFonts w:ascii="Cambria Math" w:hAnsi="Cambria Math"/>
-                <w:sz w:val="18"/>
-                <w:szCs w:val="18"/>
-                <w:lang w:val="es-ES"/>
-              </w:rPr>
-              <m:t>5</m:t>
-            </m:r>
-          </m:num>
-          <m:den>
-            <m:r>
-              <w:rPr>
-                <w:rFonts w:ascii="Cambria Math" w:hAnsi="Cambria Math"/>
-                <w:sz w:val="18"/>
-                <w:szCs w:val="18"/>
-                <w:lang w:val="es-ES"/>
-              </w:rPr>
-              <m:t>4</m:t>
-            </m:r>
-          </m:den>
-        </m:f>
-      </m:oMath>
+      <w:r>
+        <w:rPr>
+          <w:rFonts w:ascii="Arial" w:hAnsi="Arial" w:cs="Arial"/>
+          <w:sz w:val="18"/>
+          <w:szCs w:val="18"/>
+          <w:lang w:val="es-ES_tradnl"/>
+        </w:rPr>
+        <w:t>&lt;&lt;MA_09_01_319.gif&gt;&gt;</w:t>
+      </w:r>
       <w:r>
         <w:rPr>
           <w:rFonts w:ascii="Arial" w:hAnsi="Arial" w:cs="Arial"/>
@@ -3815,54 +3796,35 @@
           <w:szCs w:val="18"/>
           <w:lang w:val="es-ES"/>
         </w:rPr>
-        <w:t xml:space="preserve">; </w:t>
-      </w:r>
-      <w:r>
-        <w:rPr>
-          <w:rFonts w:ascii="Arial" w:hAnsi="Arial" w:cs="Arial"/>
-          <w:sz w:val="18"/>
-          <w:szCs w:val="18"/>
-          <w:lang w:val="es-ES_tradnl"/>
-        </w:rPr>
-        <w:t xml:space="preserve">el resultado se multiplica por </w:t>
-      </w:r>
-      <m:oMath>
-        <m:f>
-          <m:fPr>
-            <m:ctrlPr>
-              <w:rPr>
-                <w:rFonts w:ascii="Cambria Math" w:eastAsiaTheme="minorHAnsi" w:hAnsi="Cambria Math"/>
-                <w:i/>
-                <w:sz w:val="18"/>
-                <w:szCs w:val="18"/>
-                <w:lang w:val="es-ES"/>
-              </w:rPr>
-            </m:ctrlPr>
-          </m:fPr>
-          <m:num>
-            <m:r>
-              <w:rPr>
-                <w:rFonts w:ascii="Cambria Math" w:hAnsi="Cambria Math"/>
-                <w:sz w:val="18"/>
-                <w:szCs w:val="18"/>
-                <w:lang w:val="es-ES"/>
-              </w:rPr>
-              <m:t>7</m:t>
-            </m:r>
-          </m:num>
-          <m:den>
-            <m:r>
-              <w:rPr>
-                <w:rFonts w:ascii="Cambria Math" w:hAnsi="Cambria Math"/>
-                <w:sz w:val="18"/>
-                <w:szCs w:val="18"/>
-                <w:lang w:val="es-ES"/>
-              </w:rPr>
-              <m:t>2</m:t>
-            </m:r>
-          </m:den>
-        </m:f>
-      </m:oMath>
+        <w:t xml:space="preserve">, </w:t>
+      </w:r>
+      <w:r>
+        <w:rPr>
+          <w:rFonts w:ascii="Arial" w:hAnsi="Arial" w:cs="Arial"/>
+          <w:sz w:val="18"/>
+          <w:szCs w:val="18"/>
+          <w:lang w:val="es-ES_tradnl"/>
+        </w:rPr>
+        <w:t>el resultado se multiplica por</w:t>
+      </w:r>
+      <w:r>
+        <w:rPr>
+          <w:rFonts w:ascii="Arial" w:hAnsi="Arial" w:cs="Arial"/>
+          <w:sz w:val="18"/>
+          <w:szCs w:val="18"/>
+          <w:lang w:val="es-ES_tradnl"/>
+        </w:rPr>
+        <w:t xml:space="preserve"> </w:t>
+      </w:r>
+      <w:r>
+        <w:rPr>
+          <w:rFonts w:ascii="Arial" w:hAnsi="Arial" w:cs="Arial"/>
+          <w:sz w:val="18"/>
+          <w:szCs w:val="18"/>
+          <w:lang w:val="es-ES_tradnl"/>
+        </w:rPr>
+        <w:t>&lt;&lt;MA_09_01_320.gif&gt;&gt;</w:t>
+      </w:r>
       <w:r>
         <w:rPr>
           <w:rFonts w:ascii="Arial" w:hAnsi="Arial" w:cs="Arial"/>
@@ -3870,45 +3832,26 @@
           <w:szCs w:val="18"/>
           <w:lang w:val="es-ES"/>
         </w:rPr>
-        <w:t xml:space="preserve">; el  resultado se multiplica por el inverso multiplicativo de </w:t>
-      </w:r>
-      <m:oMath>
-        <m:f>
-          <m:fPr>
-            <m:ctrlPr>
-              <w:rPr>
-                <w:rFonts w:ascii="Cambria Math" w:eastAsiaTheme="minorHAnsi" w:hAnsi="Cambria Math"/>
-                <w:i/>
-                <w:sz w:val="18"/>
-                <w:szCs w:val="18"/>
-                <w:lang w:val="es-ES"/>
-              </w:rPr>
-            </m:ctrlPr>
-          </m:fPr>
-          <m:num>
-            <m:r>
-              <w:rPr>
-                <w:rFonts w:ascii="Cambria Math" w:hAnsi="Cambria Math"/>
-                <w:sz w:val="18"/>
-                <w:szCs w:val="18"/>
-                <w:lang w:val="es-ES"/>
-              </w:rPr>
-              <m:t>5</m:t>
-            </m:r>
-          </m:num>
-          <m:den>
-            <m:r>
-              <w:rPr>
-                <w:rFonts w:ascii="Cambria Math" w:hAnsi="Cambria Math"/>
-                <w:sz w:val="18"/>
-                <w:szCs w:val="18"/>
-                <w:lang w:val="es-ES"/>
-              </w:rPr>
-              <m:t>3</m:t>
-            </m:r>
-          </m:den>
-        </m:f>
-      </m:oMath>
+        <w:t>; el  resultado se multiplica por el inverso multiplicativo de</w:t>
+      </w:r>
+      <w:r>
+        <w:rPr>
+          <w:rFonts w:ascii="Arial" w:hAnsi="Arial" w:cs="Arial"/>
+          <w:sz w:val="18"/>
+          <w:szCs w:val="18"/>
+          <w:lang w:val="es-ES"/>
+        </w:rPr>
+        <w:t xml:space="preserve"> </w:t>
+      </w:r>
+      <w:r>
+        <w:rPr>
+          <w:rFonts w:ascii="Arial" w:hAnsi="Arial" w:cs="Arial"/>
+          <w:sz w:val="18"/>
+          <w:szCs w:val="18"/>
+          <w:lang w:val="es-ES"/>
+        </w:rPr>
+        <w:t>&lt;&lt;MA_09_01_321.gif&gt;&gt;</w:t>
+      </w:r>
       <w:r>
         <w:rPr>
           <w:rFonts w:ascii="Arial" w:hAnsi="Arial" w:cs="Arial"/>
@@ -4073,51 +4016,14 @@
           <w:lang w:val="es-ES_tradnl"/>
         </w:rPr>
       </w:pPr>
-      <m:oMath>
-        <m:f>
-          <m:fPr>
-            <m:ctrlPr>
-              <w:rPr>
-                <w:rFonts w:ascii="Cambria Math" w:hAnsi="Cambria Math" w:cs="Arial"/>
-                <w:i/>
-                <w:sz w:val="18"/>
-                <w:szCs w:val="18"/>
-                <w:lang w:val="es-ES_tradnl"/>
-              </w:rPr>
-            </m:ctrlPr>
-          </m:fPr>
-          <m:num>
-            <m:r>
-              <w:rPr>
-                <w:rFonts w:ascii="Cambria Math" w:hAnsi="Cambria Math" w:cs="Arial"/>
-                <w:sz w:val="18"/>
-                <w:szCs w:val="18"/>
-                <w:lang w:val="es-ES_tradnl"/>
-              </w:rPr>
-              <m:t>110</m:t>
-            </m:r>
-          </m:num>
-          <m:den>
-            <m:r>
-              <w:rPr>
-                <w:rFonts w:ascii="Cambria Math" w:hAnsi="Cambria Math" w:cs="Arial"/>
-                <w:sz w:val="18"/>
-                <w:szCs w:val="18"/>
-                <w:lang w:val="es-ES_tradnl"/>
-              </w:rPr>
-              <m:t>483</m:t>
-            </m:r>
-          </m:den>
-        </m:f>
-      </m:oMath>
-      <w:r>
-        <w:rPr>
-          <w:rFonts w:ascii="Arial" w:hAnsi="Arial" w:cs="Arial"/>
-          <w:sz w:val="18"/>
-          <w:szCs w:val="18"/>
-          <w:lang w:val="es-ES_tradnl"/>
-        </w:rPr>
-        <w:t>.</w:t>
+      <w:r>
+        <w:rPr>
+          <w:rFonts w:ascii="Arial" w:hAnsi="Arial" w:cs="Arial"/>
+          <w:sz w:val="18"/>
+          <w:szCs w:val="18"/>
+          <w:lang w:val="es-ES_tradnl"/>
+        </w:rPr>
+        <w:t>&lt;&lt;MA_09_01_322.gif&gt;&gt;</w:t>
       </w:r>
     </w:p>
     <w:p>
@@ -4146,58 +4052,15 @@
           <w:lang w:val="es-ES_tradnl"/>
         </w:rPr>
       </w:pPr>
-      <m:oMath>
-        <m:f>
-          <m:fPr>
-            <m:ctrlPr>
-              <w:rPr>
-                <w:rFonts w:ascii="Cambria Math" w:hAnsi="Cambria Math" w:cs="Arial"/>
-                <w:b/>
-                <w:i/>
-                <w:sz w:val="18"/>
-                <w:szCs w:val="18"/>
-                <w:lang w:val="es-ES_tradnl"/>
-              </w:rPr>
-            </m:ctrlPr>
-          </m:fPr>
-          <m:num>
-            <m:r>
-              <m:rPr>
-                <m:sty m:val="bi"/>
-              </m:rPr>
-              <w:rPr>
-                <w:rFonts w:ascii="Cambria Math" w:hAnsi="Cambria Math" w:cs="Arial"/>
-                <w:sz w:val="18"/>
-                <w:szCs w:val="18"/>
-                <w:lang w:val="es-ES_tradnl"/>
-              </w:rPr>
-              <m:t>483</m:t>
-            </m:r>
-          </m:num>
-          <m:den>
-            <m:r>
-              <m:rPr>
-                <m:sty m:val="bi"/>
-              </m:rPr>
-              <w:rPr>
-                <w:rFonts w:ascii="Cambria Math" w:hAnsi="Cambria Math" w:cs="Arial"/>
-                <w:sz w:val="18"/>
-                <w:szCs w:val="18"/>
-                <w:lang w:val="es-ES_tradnl"/>
-              </w:rPr>
-              <m:t>110</m:t>
-            </m:r>
-          </m:den>
-        </m:f>
-      </m:oMath>
-      <w:r>
-        <w:rPr>
-          <w:rFonts w:ascii="Arial" w:hAnsi="Arial" w:cs="Arial"/>
-          <w:sz w:val="18"/>
-          <w:szCs w:val="18"/>
-          <w:lang w:val="es-ES_tradnl"/>
-        </w:rPr>
-        <w:t>.</w:t>
+      <w:r>
+        <w:rPr>
+          <w:rFonts w:ascii="Arial" w:hAnsi="Arial" w:cs="Arial"/>
+          <w:b/>
+          <w:sz w:val="18"/>
+          <w:szCs w:val="18"/>
+          <w:lang w:val="es-ES_tradnl"/>
+        </w:rPr>
+        <w:t>&lt;&lt;MA_09_01_323.gif&gt;&gt;</w:t>
       </w:r>
     </w:p>
     <w:p>
@@ -4226,51 +4089,14 @@
           <w:lang w:val="es-ES_tradnl"/>
         </w:rPr>
       </w:pPr>
-      <m:oMath>
-        <m:f>
-          <m:fPr>
-            <m:ctrlPr>
-              <w:rPr>
-                <w:rFonts w:ascii="Cambria Math" w:hAnsi="Cambria Math" w:cs="Arial"/>
-                <w:i/>
-                <w:sz w:val="18"/>
-                <w:szCs w:val="18"/>
-                <w:lang w:val="es-ES_tradnl"/>
-              </w:rPr>
-            </m:ctrlPr>
-          </m:fPr>
-          <m:num>
-            <m:r>
-              <w:rPr>
-                <w:rFonts w:ascii="Cambria Math" w:hAnsi="Cambria Math" w:cs="Arial"/>
-                <w:sz w:val="18"/>
-                <w:szCs w:val="18"/>
-                <w:lang w:val="es-ES_tradnl"/>
-              </w:rPr>
-              <m:t>11</m:t>
-            </m:r>
-          </m:num>
-          <m:den>
-            <m:r>
-              <w:rPr>
-                <w:rFonts w:ascii="Cambria Math" w:hAnsi="Cambria Math" w:cs="Arial"/>
-                <w:sz w:val="18"/>
-                <w:szCs w:val="18"/>
-                <w:lang w:val="es-ES_tradnl"/>
-              </w:rPr>
-              <m:t>45</m:t>
-            </m:r>
-          </m:den>
-        </m:f>
-      </m:oMath>
-      <w:r>
-        <w:rPr>
-          <w:rFonts w:ascii="Arial" w:hAnsi="Arial" w:cs="Arial"/>
-          <w:sz w:val="18"/>
-          <w:szCs w:val="18"/>
-          <w:lang w:val="es-ES_tradnl"/>
-        </w:rPr>
-        <w:t>.</w:t>
+      <w:r>
+        <w:rPr>
+          <w:rFonts w:ascii="Arial" w:hAnsi="Arial" w:cs="Arial"/>
+          <w:sz w:val="18"/>
+          <w:szCs w:val="18"/>
+          <w:lang w:val="es-ES_tradnl"/>
+        </w:rPr>
+        <w:t>&lt;&lt;MA_09_01_324.gif&gt;&gt;</w:t>
       </w:r>
     </w:p>
     <w:p>
@@ -4298,62 +4124,15 @@
           <w:lang w:val="es-ES_tradnl"/>
         </w:rPr>
       </w:pPr>
-      <m:oMath>
-        <m:f>
-          <m:fPr>
-            <m:ctrlPr>
-              <w:rPr>
-                <w:rFonts w:ascii="Cambria Math" w:hAnsi="Cambria Math" w:cs="Arial"/>
-                <w:i/>
-                <w:sz w:val="18"/>
-                <w:szCs w:val="18"/>
-                <w:lang w:val="es-ES_tradnl"/>
-              </w:rPr>
-            </m:ctrlPr>
-          </m:fPr>
-          <m:num>
-            <m:r>
-              <w:rPr>
-                <w:rFonts w:ascii="Cambria Math" w:hAnsi="Cambria Math" w:cs="Arial"/>
-                <w:sz w:val="18"/>
-                <w:szCs w:val="18"/>
-                <w:lang w:val="es-ES_tradnl"/>
-              </w:rPr>
-              <m:t>230</m:t>
-            </m:r>
-          </m:num>
-          <m:den>
-            <m:r>
-              <w:rPr>
-                <w:rFonts w:ascii="Cambria Math" w:hAnsi="Cambria Math" w:cs="Arial"/>
-                <w:sz w:val="18"/>
-                <w:szCs w:val="18"/>
-                <w:lang w:val="es-ES_tradnl"/>
-              </w:rPr>
-              <m:t>483</m:t>
-            </m:r>
-          </m:den>
-        </m:f>
-        <m:r>
-          <w:rPr>
-            <w:rFonts w:ascii="Cambria Math" w:hAnsi="Cambria Math" w:cs="Arial"/>
-            <w:sz w:val="18"/>
-            <w:szCs w:val="18"/>
-            <w:lang w:val="es-ES_tradnl"/>
-          </w:rPr>
-          <m:t>.</m:t>
-        </m:r>
-      </m:oMath>
-    </w:p>
-    <w:p>
-      <w:pPr>
-        <w:rPr>
-          <w:rFonts w:ascii="Arial" w:hAnsi="Arial" w:cs="Arial"/>
-          <w:sz w:val="18"/>
-          <w:szCs w:val="18"/>
-          <w:lang w:val="es-ES_tradnl"/>
-        </w:rPr>
-      </w:pPr>
+      <w:r>
+        <w:rPr>
+          <w:rFonts w:ascii="Arial" w:hAnsi="Arial" w:cs="Arial"/>
+          <w:sz w:val="18"/>
+          <w:szCs w:val="18"/>
+          <w:lang w:val="es-ES_tradnl"/>
+        </w:rPr>
+        <w:t>&lt;&lt;MA_09_01_325.gif&gt;&gt;</w:t>
+      </w:r>
     </w:p>
     <w:p>
       <w:pPr>
@@ -5619,6 +5398,7 @@
           <w:szCs w:val="18"/>
           <w:lang w:val="es-ES_tradnl"/>
         </w:rPr>
+        <w:lastRenderedPageBreak/>
         <w:t>Se multiplican las medidas del alto, del ancho y de la profundidad.</w:t>
       </w:r>
     </w:p>
@@ -6000,51 +5780,25 @@
         </w:rPr>
         <w:t xml:space="preserve">¿Cuál es la representación como fracción del número </w:t>
       </w:r>
-      <m:oMath>
-        <m:r>
-          <w:rPr>
-            <w:rFonts w:ascii="Cambria Math" w:hAnsi="Cambria Math"/>
-            <w:sz w:val="18"/>
-            <w:szCs w:val="18"/>
-            <w:lang w:val="es-ES_tradnl"/>
-          </w:rPr>
-          <m:t>23,</m:t>
-        </m:r>
-        <m:acc>
-          <m:accPr>
-            <m:chr m:val="̅"/>
-            <m:ctrlPr>
-              <w:rPr>
-                <w:rFonts w:ascii="Cambria Math" w:hAnsi="Cambria Math"/>
-                <w:i/>
-                <w:sz w:val="18"/>
-                <w:szCs w:val="18"/>
-                <w:lang w:val="es-ES_tradnl"/>
-              </w:rPr>
-            </m:ctrlPr>
-          </m:accPr>
-          <m:e>
-            <m:r>
-              <w:rPr>
-                <w:rFonts w:ascii="Cambria Math" w:hAnsi="Cambria Math"/>
-                <w:sz w:val="18"/>
-                <w:szCs w:val="18"/>
-                <w:lang w:val="es-ES_tradnl"/>
-              </w:rPr>
-              <m:t>312</m:t>
-            </m:r>
-          </m:e>
-        </m:acc>
-      </m:oMath>
-      <w:r>
-        <w:rPr>
-          <w:rFonts w:ascii="Arial" w:hAnsi="Arial"/>
-          <w:sz w:val="18"/>
-          <w:szCs w:val="18"/>
-          <w:lang w:val="es-ES_tradnl"/>
-        </w:rPr>
-        <w:t>?</w:t>
-      </w:r>
+      <w:r>
+        <w:rPr>
+          <w:rFonts w:ascii="Arial" w:hAnsi="Arial"/>
+          <w:sz w:val="18"/>
+          <w:szCs w:val="18"/>
+          <w:lang w:val="es-ES_tradnl"/>
+        </w:rPr>
+        <w:t>&lt;&lt;MA_09_01_326.gif&gt;&gt;?</w:t>
+      </w:r>
+    </w:p>
+    <w:p>
+      <w:pPr>
+        <w:rPr>
+          <w:rFonts w:ascii="Arial" w:hAnsi="Arial"/>
+          <w:sz w:val="18"/>
+          <w:szCs w:val="18"/>
+          <w:lang w:val="es-ES_tradnl"/>
+        </w:rPr>
+      </w:pPr>
     </w:p>
     <w:p>
       <w:pPr>
@@ -6279,54 +6033,15 @@
           <w:lang w:val="es-ES_tradnl"/>
         </w:rPr>
       </w:pPr>
-      <m:oMath>
-        <m:f>
-          <m:fPr>
-            <m:ctrlPr>
-              <w:rPr>
-                <w:rFonts w:ascii="Cambria Math" w:hAnsi="Cambria Math" w:cs="Arial"/>
-                <w:i/>
-                <w:sz w:val="18"/>
-                <w:szCs w:val="18"/>
-                <w:lang w:val="es-ES_tradnl"/>
-              </w:rPr>
-            </m:ctrlPr>
-          </m:fPr>
-          <m:num>
-            <m:r>
-              <w:rPr>
-                <w:rFonts w:ascii="Cambria Math" w:hAnsi="Cambria Math" w:cs="Arial"/>
-                <w:sz w:val="18"/>
-                <w:szCs w:val="18"/>
-                <w:lang w:val="es-ES_tradnl"/>
-              </w:rPr>
-              <m:t>23312</m:t>
-            </m:r>
-          </m:num>
-          <m:den>
-            <m:r>
-              <w:rPr>
-                <w:rFonts w:ascii="Cambria Math" w:hAnsi="Cambria Math" w:cs="Arial"/>
-                <w:sz w:val="18"/>
-                <w:szCs w:val="18"/>
-                <w:lang w:val="es-ES_tradnl"/>
-              </w:rPr>
-              <m:t>999</m:t>
-            </m:r>
-          </m:den>
-        </m:f>
-      </m:oMath>
-    </w:p>
-    <w:p>
-      <w:pPr>
-        <w:pStyle w:val="Prrafodelista"/>
-        <w:rPr>
-          <w:rFonts w:ascii="Arial" w:hAnsi="Arial" w:cs="Arial"/>
-          <w:sz w:val="18"/>
-          <w:szCs w:val="18"/>
-          <w:lang w:val="es-ES_tradnl"/>
-        </w:rPr>
-      </w:pPr>
+      <w:r>
+        <w:rPr>
+          <w:rFonts w:ascii="Arial" w:hAnsi="Arial" w:cs="Arial"/>
+          <w:sz w:val="18"/>
+          <w:szCs w:val="18"/>
+          <w:lang w:val="es-ES_tradnl"/>
+        </w:rPr>
+        <w:t>&lt;&lt;MA_09_01_327.gif&gt;&gt;</w:t>
+      </w:r>
     </w:p>
     <w:p>
       <w:pPr>
@@ -6337,58 +6052,22 @@
         </w:numPr>
         <w:rPr>
           <w:rFonts w:ascii="Arial" w:hAnsi="Arial" w:cs="Arial"/>
-          <w:sz w:val="18"/>
-          <w:szCs w:val="18"/>
-          <w:lang w:val="es-ES_tradnl"/>
-        </w:rPr>
-      </w:pPr>
-      <m:oMath>
-        <m:f>
-          <m:fPr>
-            <m:ctrlPr>
-              <w:rPr>
-                <w:rFonts w:ascii="Cambria Math" w:hAnsi="Cambria Math" w:cs="Arial"/>
-                <w:i/>
-                <w:sz w:val="18"/>
-                <w:szCs w:val="18"/>
-                <w:lang w:val="es-ES_tradnl"/>
-              </w:rPr>
-            </m:ctrlPr>
-          </m:fPr>
-          <m:num>
-            <m:r>
-              <w:rPr>
-                <w:rFonts w:ascii="Cambria Math" w:hAnsi="Cambria Math" w:cs="Arial"/>
-                <w:sz w:val="18"/>
-                <w:szCs w:val="18"/>
-                <w:lang w:val="es-ES_tradnl"/>
-              </w:rPr>
-              <m:t>233120</m:t>
-            </m:r>
-          </m:num>
-          <m:den>
-            <m:r>
-              <w:rPr>
-                <w:rFonts w:ascii="Cambria Math" w:hAnsi="Cambria Math" w:cs="Arial"/>
-                <w:sz w:val="18"/>
-                <w:szCs w:val="18"/>
-                <w:lang w:val="es-ES_tradnl"/>
-              </w:rPr>
-              <m:t>1000</m:t>
-            </m:r>
-          </m:den>
-        </m:f>
-      </m:oMath>
-    </w:p>
-    <w:p>
-      <w:pPr>
-        <w:rPr>
-          <w:rFonts w:ascii="Arial" w:hAnsi="Arial" w:cs="Arial"/>
-          <w:sz w:val="18"/>
-          <w:szCs w:val="18"/>
-          <w:lang w:val="es-ES_tradnl"/>
-        </w:rPr>
-      </w:pPr>
+          <w:b/>
+          <w:sz w:val="18"/>
+          <w:szCs w:val="18"/>
+          <w:lang w:val="es-ES_tradnl"/>
+        </w:rPr>
+      </w:pPr>
+      <w:r>
+        <w:rPr>
+          <w:rFonts w:ascii="Arial" w:hAnsi="Arial" w:cs="Arial"/>
+          <w:b/>
+          <w:sz w:val="18"/>
+          <w:szCs w:val="18"/>
+          <w:lang w:val="es-ES_tradnl"/>
+        </w:rPr>
+        <w:t>&lt;&lt;MA_09_01_328.gif&gt;&gt;</w:t>
+      </w:r>
     </w:p>
     <w:p>
       <w:pPr>
@@ -6399,65 +6078,20 @@
         </w:numPr>
         <w:rPr>
           <w:rFonts w:ascii="Arial" w:hAnsi="Arial" w:cs="Arial"/>
-          <w:b/>
-          <w:sz w:val="18"/>
-          <w:szCs w:val="18"/>
-          <w:lang w:val="es-ES_tradnl"/>
-        </w:rPr>
-      </w:pPr>
-      <m:oMath>
-        <m:f>
-          <m:fPr>
-            <m:ctrlPr>
-              <w:rPr>
-                <w:rFonts w:ascii="Cambria Math" w:hAnsi="Cambria Math" w:cs="Arial"/>
-                <w:b/>
-                <w:sz w:val="18"/>
-                <w:szCs w:val="18"/>
-                <w:lang w:val="es-ES_tradnl"/>
-              </w:rPr>
-            </m:ctrlPr>
-          </m:fPr>
-          <m:num>
-            <m:r>
-              <m:rPr>
-                <m:sty m:val="b"/>
-              </m:rPr>
-              <w:rPr>
-                <w:rFonts w:ascii="Cambria Math" w:hAnsi="Cambria Math" w:cs="Arial"/>
-                <w:sz w:val="18"/>
-                <w:szCs w:val="18"/>
-                <w:lang w:val="es-ES_tradnl"/>
-              </w:rPr>
-              <m:t>23289</m:t>
-            </m:r>
-          </m:num>
-          <m:den>
-            <m:r>
-              <m:rPr>
-                <m:sty m:val="b"/>
-              </m:rPr>
-              <w:rPr>
-                <w:rFonts w:ascii="Cambria Math" w:hAnsi="Cambria Math" w:cs="Arial"/>
-                <w:sz w:val="18"/>
-                <w:szCs w:val="18"/>
-                <w:lang w:val="es-ES_tradnl"/>
-              </w:rPr>
-              <m:t>999</m:t>
-            </m:r>
-          </m:den>
-        </m:f>
-      </m:oMath>
-    </w:p>
-    <w:p>
-      <w:pPr>
-        <w:rPr>
-          <w:rFonts w:ascii="Arial" w:hAnsi="Arial" w:cs="Arial"/>
-          <w:sz w:val="18"/>
-          <w:szCs w:val="18"/>
-          <w:lang w:val="es-ES_tradnl"/>
-        </w:rPr>
-      </w:pPr>
+          <w:sz w:val="18"/>
+          <w:szCs w:val="18"/>
+          <w:lang w:val="es-ES_tradnl"/>
+        </w:rPr>
+      </w:pPr>
+      <w:r>
+        <w:rPr>
+          <w:rFonts w:ascii="Arial" w:hAnsi="Arial" w:cs="Arial"/>
+          <w:sz w:val="18"/>
+          <w:szCs w:val="18"/>
+          <w:lang w:val="es-ES_tradnl"/>
+        </w:rPr>
+        <w:t>&lt;&lt;MA_09_01_329.gif&gt;&gt;</w:t>
+      </w:r>
     </w:p>
     <w:p>
       <w:pPr>
@@ -6473,43 +6107,15 @@
           <w:lang w:val="es-ES_tradnl"/>
         </w:rPr>
       </w:pPr>
-      <m:oMath>
-        <m:f>
-          <m:fPr>
-            <m:ctrlPr>
-              <w:rPr>
-                <w:rFonts w:ascii="Cambria Math" w:hAnsi="Cambria Math" w:cs="Arial"/>
-                <w:i/>
-                <w:sz w:val="18"/>
-                <w:szCs w:val="18"/>
-                <w:lang w:val="es-ES_tradnl"/>
-              </w:rPr>
-            </m:ctrlPr>
-          </m:fPr>
-          <m:num>
-            <m:r>
-              <w:rPr>
-                <w:rFonts w:ascii="Cambria Math" w:hAnsi="Cambria Math" w:cs="Arial"/>
-                <w:sz w:val="18"/>
-                <w:szCs w:val="18"/>
-                <w:lang w:val="es-ES_tradnl"/>
-              </w:rPr>
-              <m:t>23289</m:t>
-            </m:r>
-          </m:num>
-          <m:den>
-            <m:r>
-              <w:rPr>
-                <w:rFonts w:ascii="Cambria Math" w:hAnsi="Cambria Math" w:cs="Arial"/>
-                <w:sz w:val="18"/>
-                <w:szCs w:val="18"/>
-                <w:lang w:val="es-ES_tradnl"/>
-              </w:rPr>
-              <m:t>1000</m:t>
-            </m:r>
-          </m:den>
-        </m:f>
-      </m:oMath>
+      <w:r>
+        <w:rPr>
+          <w:rFonts w:ascii="Arial" w:hAnsi="Arial" w:cs="Arial"/>
+          <w:sz w:val="18"/>
+          <w:szCs w:val="18"/>
+          <w:lang w:val="es-ES_tradnl"/>
+        </w:rPr>
+        <w:t>&lt;&lt;MA_09_01_330.gif&gt;&gt;</w:t>
+      </w:r>
     </w:p>
     <w:p>
       <w:pPr>
@@ -6922,104 +6528,110 @@
         </w:rPr>
         <w:t xml:space="preserve">Sean </w:t>
       </w:r>
-      <m:oMath>
-        <m:r>
-          <w:rPr>
-            <w:rFonts w:ascii="Cambria Math" w:hAnsi="Cambria Math" w:cs="Arial"/>
-            <w:sz w:val="18"/>
-            <w:szCs w:val="18"/>
-            <w:lang w:val="es-ES_tradnl"/>
-          </w:rPr>
-          <m:t>x,a,b∈</m:t>
-        </m:r>
-        <m:r>
-          <m:rPr>
-            <m:sty m:val="p"/>
-          </m:rPr>
-          <w:rPr>
-            <w:rFonts w:ascii="Cambria Math" w:hAnsi="Cambria Math"/>
-            <w:noProof/>
-            <w:lang w:val="es-ES" w:eastAsia="es-ES"/>
-          </w:rPr>
-          <w:drawing>
-            <wp:inline distT="0" distB="0" distL="0" distR="0" wp14:anchorId="786B15AF" wp14:editId="3F2BCC77">
-              <wp:extent cx="123825" cy="123825"/>
-              <wp:effectExtent l="0" t="0" r="0" b="0"/>
-              <wp:docPr id="60" name="Imagen 60" descr="http://latex.codecogs.com/gif.latex?%5Cmathbb%7BR%7D"/>
-              <wp:cNvGraphicFramePr>
-                <a:graphicFrameLocks xmlns:a="http://schemas.openxmlformats.org/drawingml/2006/main" noChangeAspect="1"/>
-              </wp:cNvGraphicFramePr>
-              <a:graphic xmlns:a="http://schemas.openxmlformats.org/drawingml/2006/main">
-                <a:graphicData uri="http://schemas.openxmlformats.org/drawingml/2006/picture">
-                  <pic:pic xmlns:pic="http://schemas.openxmlformats.org/drawingml/2006/picture">
-                    <pic:nvPicPr>
-                      <pic:cNvPr id="0" name="Picture 11" descr="http://latex.codecogs.com/gif.latex?%5Cmathbb%7BR%7D"/>
-                      <pic:cNvPicPr>
-                        <a:picLocks noChangeAspect="1" noChangeArrowheads="1"/>
-                      </pic:cNvPicPr>
-                    </pic:nvPicPr>
-                    <pic:blipFill>
-                      <a:blip r:embed="rId5">
-                        <a:extLst>
-                          <a:ext uri="{28A0092B-C50C-407E-A947-70E740481C1C}">
-                            <a14:useLocalDpi xmlns:a14="http://schemas.microsoft.com/office/drawing/2010/main" val="0"/>
-                          </a:ext>
-                        </a:extLst>
-                      </a:blip>
-                      <a:srcRect/>
-                      <a:stretch>
-                        <a:fillRect/>
-                      </a:stretch>
-                    </pic:blipFill>
-                    <pic:spPr bwMode="auto">
-                      <a:xfrm>
-                        <a:off x="0" y="0"/>
-                        <a:ext cx="123825" cy="123825"/>
-                      </a:xfrm>
-                      <a:prstGeom prst="rect">
-                        <a:avLst/>
-                      </a:prstGeom>
-                      <a:noFill/>
-                      <a:ln>
-                        <a:noFill/>
-                      </a:ln>
-                    </pic:spPr>
-                  </pic:pic>
-                </a:graphicData>
-              </a:graphic>
-            </wp:inline>
-          </w:drawing>
-        </m:r>
-        <m:r>
-          <w:rPr>
-            <w:rFonts w:ascii="Cambria Math" w:hAnsi="Cambria Math" w:cs="Arial"/>
-            <w:sz w:val="18"/>
-            <w:szCs w:val="18"/>
-            <w:lang w:val="es-ES_tradnl"/>
-          </w:rPr>
-          <m:t xml:space="preserve">, </m:t>
-        </m:r>
-      </m:oMath>
-      <w:r>
-        <w:rPr>
-          <w:rFonts w:ascii="Arial" w:hAnsi="Arial" w:cs="Arial"/>
-          <w:sz w:val="18"/>
-          <w:szCs w:val="18"/>
-          <w:lang w:val="es-ES_tradnl"/>
-        </w:rPr>
-        <w:t xml:space="preserve">entonces </w:t>
-      </w:r>
-      <m:oMath>
-        <m:r>
-          <w:rPr>
-            <w:rFonts w:ascii="Cambria Math" w:hAnsi="Cambria Math" w:cs="Arial"/>
-            <w:sz w:val="18"/>
-            <w:szCs w:val="18"/>
-            <w:lang w:val="es-ES_tradnl"/>
-          </w:rPr>
-          <m:t>a≤x&lt;b.</m:t>
-        </m:r>
-      </m:oMath>
+      <w:r>
+        <w:rPr>
+          <w:rFonts w:ascii="Arial" w:hAnsi="Arial" w:cs="Arial"/>
+          <w:i/>
+          <w:sz w:val="18"/>
+          <w:szCs w:val="18"/>
+          <w:lang w:val="es-ES_tradnl"/>
+        </w:rPr>
+        <w:t>x</w:t>
+      </w:r>
+      <w:r>
+        <w:rPr>
+          <w:rFonts w:ascii="Arial" w:hAnsi="Arial" w:cs="Arial"/>
+          <w:sz w:val="18"/>
+          <w:szCs w:val="18"/>
+          <w:lang w:val="es-ES_tradnl"/>
+        </w:rPr>
+        <w:t xml:space="preserve">, </w:t>
+      </w:r>
+      <w:r>
+        <w:rPr>
+          <w:rFonts w:ascii="Arial" w:hAnsi="Arial" w:cs="Arial"/>
+          <w:i/>
+          <w:sz w:val="18"/>
+          <w:szCs w:val="18"/>
+          <w:lang w:val="es-ES_tradnl"/>
+        </w:rPr>
+        <w:t>a</w:t>
+      </w:r>
+      <w:r>
+        <w:rPr>
+          <w:rFonts w:ascii="Arial" w:hAnsi="Arial" w:cs="Arial"/>
+          <w:sz w:val="18"/>
+          <w:szCs w:val="18"/>
+          <w:lang w:val="es-ES_tradnl"/>
+        </w:rPr>
+        <w:t xml:space="preserve">, &lt;&lt;MA_09_01_331.gif&gt;&gt;, entonces </w:t>
+      </w:r>
+      <w:r>
+        <w:rPr>
+          <w:rFonts w:ascii="Arial" w:hAnsi="Arial" w:cs="Arial"/>
+          <w:i/>
+          <w:sz w:val="18"/>
+          <w:szCs w:val="18"/>
+          <w:lang w:val="es-ES_tradnl"/>
+        </w:rPr>
+        <w:t>a</w:t>
+      </w:r>
+      <w:r>
+        <w:rPr>
+          <w:rFonts w:ascii="Arial" w:hAnsi="Arial" w:cs="Arial"/>
+          <w:sz w:val="18"/>
+          <w:szCs w:val="18"/>
+          <w:lang w:val="es-ES_tradnl"/>
+        </w:rPr>
+        <w:t xml:space="preserve"> </w:t>
+      </w:r>
+      <w:r>
+        <w:rPr>
+          <w:rFonts w:ascii="Arial" w:hAnsi="Arial" w:cs="Arial"/>
+          <w:sz w:val="18"/>
+          <w:szCs w:val="18"/>
+          <w:lang w:val="es-ES_tradnl"/>
+        </w:rPr>
+        <w:sym w:font="Symbol" w:char="F0A3"/>
+      </w:r>
+      <w:r>
+        <w:rPr>
+          <w:rFonts w:ascii="Arial" w:hAnsi="Arial" w:cs="Arial"/>
+          <w:sz w:val="18"/>
+          <w:szCs w:val="18"/>
+          <w:lang w:val="es-ES_tradnl"/>
+        </w:rPr>
+        <w:t xml:space="preserve"> </w:t>
+      </w:r>
+      <w:r>
+        <w:rPr>
+          <w:rFonts w:ascii="Arial" w:hAnsi="Arial" w:cs="Arial"/>
+          <w:i/>
+          <w:sz w:val="18"/>
+          <w:szCs w:val="18"/>
+          <w:lang w:val="es-ES_tradnl"/>
+        </w:rPr>
+        <w:t>x</w:t>
+      </w:r>
+      <w:r>
+        <w:rPr>
+          <w:rFonts w:ascii="Arial" w:hAnsi="Arial" w:cs="Arial"/>
+          <w:sz w:val="18"/>
+          <w:szCs w:val="18"/>
+          <w:lang w:val="es-ES_tradnl"/>
+        </w:rPr>
+        <w:t xml:space="preserve"> &lt; </w:t>
+      </w:r>
+      <w:r>
+        <w:rPr>
+          <w:rFonts w:ascii="Arial" w:hAnsi="Arial" w:cs="Arial"/>
+          <w:i/>
+          <w:sz w:val="18"/>
+          <w:szCs w:val="18"/>
+          <w:lang w:val="es-ES_tradnl"/>
+        </w:rPr>
+        <w:t>b</w:t>
+      </w:r>
     </w:p>
     <w:p>
       <w:pPr>
@@ -7042,106 +6654,112 @@
           <w:szCs w:val="18"/>
           <w:lang w:val="es-ES_tradnl"/>
         </w:rPr>
-        <w:t>Sean</w:t>
-      </w:r>
-      <m:oMath>
-        <m:r>
-          <w:rPr>
-            <w:rFonts w:ascii="Cambria Math" w:hAnsi="Cambria Math" w:cs="Arial"/>
-            <w:sz w:val="18"/>
-            <w:szCs w:val="18"/>
-            <w:lang w:val="es-ES_tradnl"/>
-          </w:rPr>
-          <m:t xml:space="preserve"> x,a,b∈</m:t>
-        </m:r>
-        <m:r>
-          <w:rPr>
-            <w:rFonts w:ascii="Cambria Math" w:hAnsi="Cambria Math" w:cs="Arial"/>
-            <w:i/>
-            <w:noProof/>
-            <w:sz w:val="18"/>
-            <w:szCs w:val="18"/>
-            <w:lang w:val="es-ES" w:eastAsia="es-ES"/>
-          </w:rPr>
-          <w:drawing>
-            <wp:inline distT="0" distB="0" distL="0" distR="0" wp14:anchorId="0E4FCEAB" wp14:editId="26B83D01">
-              <wp:extent cx="123825" cy="123825"/>
-              <wp:effectExtent l="0" t="0" r="0" b="0"/>
-              <wp:docPr id="1" name="Imagen 1" descr="http://latex.codecogs.com/gif.latex?%5Cmathbb%7BR%7D"/>
-              <wp:cNvGraphicFramePr>
-                <a:graphicFrameLocks xmlns:a="http://schemas.openxmlformats.org/drawingml/2006/main" noChangeAspect="1"/>
-              </wp:cNvGraphicFramePr>
-              <a:graphic xmlns:a="http://schemas.openxmlformats.org/drawingml/2006/main">
-                <a:graphicData uri="http://schemas.openxmlformats.org/drawingml/2006/picture">
-                  <pic:pic xmlns:pic="http://schemas.openxmlformats.org/drawingml/2006/picture">
-                    <pic:nvPicPr>
-                      <pic:cNvPr id="0" name="Picture 11" descr="http://latex.codecogs.com/gif.latex?%5Cmathbb%7BR%7D"/>
-                      <pic:cNvPicPr>
-                        <a:picLocks noChangeAspect="1" noChangeArrowheads="1"/>
-                      </pic:cNvPicPr>
-                    </pic:nvPicPr>
-                    <pic:blipFill>
-                      <a:blip r:embed="rId5">
-                        <a:extLst>
-                          <a:ext uri="{28A0092B-C50C-407E-A947-70E740481C1C}">
-                            <a14:useLocalDpi xmlns:a14="http://schemas.microsoft.com/office/drawing/2010/main" val="0"/>
-                          </a:ext>
-                        </a:extLst>
-                      </a:blip>
-                      <a:srcRect/>
-                      <a:stretch>
-                        <a:fillRect/>
-                      </a:stretch>
-                    </pic:blipFill>
-                    <pic:spPr bwMode="auto">
-                      <a:xfrm>
-                        <a:off x="0" y="0"/>
-                        <a:ext cx="123825" cy="123825"/>
-                      </a:xfrm>
-                      <a:prstGeom prst="rect">
-                        <a:avLst/>
-                      </a:prstGeom>
-                      <a:noFill/>
-                      <a:ln>
-                        <a:noFill/>
-                      </a:ln>
-                    </pic:spPr>
-                  </pic:pic>
-                </a:graphicData>
-              </a:graphic>
-            </wp:inline>
-          </w:drawing>
-        </m:r>
-        <m:r>
-          <w:rPr>
-            <w:rFonts w:ascii="Cambria Math" w:hAnsi="Cambria Math" w:cs="Arial"/>
-            <w:sz w:val="18"/>
-            <w:szCs w:val="18"/>
-            <w:lang w:val="es-ES_tradnl"/>
-          </w:rPr>
-          <m:t xml:space="preserve">, </m:t>
-        </m:r>
-      </m:oMath>
-      <w:r>
-        <w:rPr>
-          <w:rFonts w:ascii="Arial" w:hAnsi="Arial" w:cs="Arial"/>
-          <w:sz w:val="18"/>
-          <w:szCs w:val="18"/>
-          <w:lang w:val="es-ES_tradnl"/>
-        </w:rPr>
-        <w:t>entonces</w:t>
-      </w:r>
-      <m:oMath>
-        <m:r>
-          <w:rPr>
-            <w:rFonts w:ascii="Cambria Math" w:hAnsi="Cambria Math" w:cs="Arial"/>
-            <w:sz w:val="18"/>
-            <w:szCs w:val="18"/>
-            <w:lang w:val="es-ES_tradnl"/>
-          </w:rPr>
-          <m:t xml:space="preserve"> a&lt;x≤b.</m:t>
-        </m:r>
-      </m:oMath>
+        <w:t xml:space="preserve">Sean </w:t>
+      </w:r>
+      <w:r>
+        <w:rPr>
+          <w:rFonts w:ascii="Arial" w:hAnsi="Arial" w:cs="Arial"/>
+          <w:i/>
+          <w:sz w:val="18"/>
+          <w:szCs w:val="18"/>
+          <w:lang w:val="es-ES_tradnl"/>
+        </w:rPr>
+        <w:t>x</w:t>
+      </w:r>
+      <w:r>
+        <w:rPr>
+          <w:rFonts w:ascii="Arial" w:hAnsi="Arial" w:cs="Arial"/>
+          <w:sz w:val="18"/>
+          <w:szCs w:val="18"/>
+          <w:lang w:val="es-ES_tradnl"/>
+        </w:rPr>
+        <w:t xml:space="preserve">, </w:t>
+      </w:r>
+      <w:r>
+        <w:rPr>
+          <w:rFonts w:ascii="Arial" w:hAnsi="Arial" w:cs="Arial"/>
+          <w:i/>
+          <w:sz w:val="18"/>
+          <w:szCs w:val="18"/>
+          <w:lang w:val="es-ES_tradnl"/>
+        </w:rPr>
+        <w:t>a</w:t>
+      </w:r>
+      <w:r>
+        <w:rPr>
+          <w:rFonts w:ascii="Arial" w:hAnsi="Arial" w:cs="Arial"/>
+          <w:sz w:val="18"/>
+          <w:szCs w:val="18"/>
+          <w:lang w:val="es-ES_tradnl"/>
+        </w:rPr>
+        <w:t xml:space="preserve">, &lt;&lt;MA_09_01_332.gif&gt;&gt;, entonces </w:t>
+      </w:r>
+      <w:r>
+        <w:rPr>
+          <w:rFonts w:ascii="Arial" w:hAnsi="Arial" w:cs="Arial"/>
+          <w:i/>
+          <w:sz w:val="18"/>
+          <w:szCs w:val="18"/>
+          <w:lang w:val="es-ES_tradnl"/>
+        </w:rPr>
+        <w:t>a</w:t>
+      </w:r>
+      <w:r>
+        <w:rPr>
+          <w:rFonts w:ascii="Arial" w:hAnsi="Arial" w:cs="Arial"/>
+          <w:sz w:val="18"/>
+          <w:szCs w:val="18"/>
+          <w:lang w:val="es-ES_tradnl"/>
+        </w:rPr>
+        <w:t xml:space="preserve"> &lt; </w:t>
+      </w:r>
+      <w:r>
+        <w:rPr>
+          <w:rFonts w:ascii="Arial" w:hAnsi="Arial" w:cs="Arial"/>
+          <w:i/>
+          <w:sz w:val="18"/>
+          <w:szCs w:val="18"/>
+          <w:lang w:val="es-ES_tradnl"/>
+        </w:rPr>
+        <w:t>x</w:t>
+      </w:r>
+      <w:r>
+        <w:rPr>
+          <w:rFonts w:ascii="Arial" w:hAnsi="Arial" w:cs="Arial"/>
+          <w:sz w:val="18"/>
+          <w:szCs w:val="18"/>
+          <w:lang w:val="es-ES_tradnl"/>
+        </w:rPr>
+        <w:t xml:space="preserve"> </w:t>
+      </w:r>
+      <w:r>
+        <w:rPr>
+          <w:rFonts w:ascii="Arial" w:hAnsi="Arial" w:cs="Arial"/>
+          <w:sz w:val="18"/>
+          <w:szCs w:val="18"/>
+          <w:lang w:val="es-ES_tradnl"/>
+        </w:rPr>
+        <w:sym w:font="Symbol" w:char="F0A3"/>
+      </w:r>
+      <w:r>
+        <w:rPr>
+          <w:rFonts w:ascii="Arial" w:hAnsi="Arial" w:cs="Arial"/>
+          <w:sz w:val="18"/>
+          <w:szCs w:val="18"/>
+          <w:lang w:val="es-ES_tradnl"/>
+        </w:rPr>
+        <w:t xml:space="preserve"> </w:t>
+      </w:r>
+      <w:r>
+        <w:rPr>
+          <w:rFonts w:ascii="Arial" w:hAnsi="Arial" w:cs="Arial"/>
+          <w:i/>
+          <w:sz w:val="18"/>
+          <w:szCs w:val="18"/>
+          <w:lang w:val="es-ES_tradnl"/>
+        </w:rPr>
+        <w:t>b</w:t>
+      </w:r>
     </w:p>
     <w:p>
       <w:pPr>
@@ -7164,106 +6782,130 @@
           <w:szCs w:val="18"/>
           <w:lang w:val="es-ES_tradnl"/>
         </w:rPr>
-        <w:t>Sean</w:t>
-      </w:r>
-      <m:oMath>
-        <m:r>
-          <w:rPr>
-            <w:rFonts w:ascii="Cambria Math" w:hAnsi="Cambria Math" w:cs="Arial"/>
-            <w:sz w:val="18"/>
-            <w:szCs w:val="18"/>
-            <w:lang w:val="es-ES_tradnl"/>
-          </w:rPr>
-          <m:t xml:space="preserve"> x,a,b∈</m:t>
-        </m:r>
-        <m:r>
-          <w:rPr>
-            <w:rFonts w:ascii="Cambria Math" w:hAnsi="Cambria Math" w:cs="Arial"/>
-            <w:i/>
-            <w:noProof/>
-            <w:sz w:val="18"/>
-            <w:szCs w:val="18"/>
-            <w:lang w:val="es-ES" w:eastAsia="es-ES"/>
-          </w:rPr>
-          <w:drawing>
-            <wp:inline distT="0" distB="0" distL="0" distR="0" wp14:anchorId="050922C3" wp14:editId="4A874CAF">
-              <wp:extent cx="123825" cy="123825"/>
-              <wp:effectExtent l="0" t="0" r="0" b="0"/>
-              <wp:docPr id="2" name="Imagen 2" descr="http://latex.codecogs.com/gif.latex?%5Cmathbb%7BR%7D"/>
-              <wp:cNvGraphicFramePr>
-                <a:graphicFrameLocks xmlns:a="http://schemas.openxmlformats.org/drawingml/2006/main" noChangeAspect="1"/>
-              </wp:cNvGraphicFramePr>
-              <a:graphic xmlns:a="http://schemas.openxmlformats.org/drawingml/2006/main">
-                <a:graphicData uri="http://schemas.openxmlformats.org/drawingml/2006/picture">
-                  <pic:pic xmlns:pic="http://schemas.openxmlformats.org/drawingml/2006/picture">
-                    <pic:nvPicPr>
-                      <pic:cNvPr id="0" name="Picture 11" descr="http://latex.codecogs.com/gif.latex?%5Cmathbb%7BR%7D"/>
-                      <pic:cNvPicPr>
-                        <a:picLocks noChangeAspect="1" noChangeArrowheads="1"/>
-                      </pic:cNvPicPr>
-                    </pic:nvPicPr>
-                    <pic:blipFill>
-                      <a:blip r:embed="rId5">
-                        <a:extLst>
-                          <a:ext uri="{28A0092B-C50C-407E-A947-70E740481C1C}">
-                            <a14:useLocalDpi xmlns:a14="http://schemas.microsoft.com/office/drawing/2010/main" val="0"/>
-                          </a:ext>
-                        </a:extLst>
-                      </a:blip>
-                      <a:srcRect/>
-                      <a:stretch>
-                        <a:fillRect/>
-                      </a:stretch>
-                    </pic:blipFill>
-                    <pic:spPr bwMode="auto">
-                      <a:xfrm>
-                        <a:off x="0" y="0"/>
-                        <a:ext cx="123825" cy="123825"/>
-                      </a:xfrm>
-                      <a:prstGeom prst="rect">
-                        <a:avLst/>
-                      </a:prstGeom>
-                      <a:noFill/>
-                      <a:ln>
-                        <a:noFill/>
-                      </a:ln>
-                    </pic:spPr>
-                  </pic:pic>
-                </a:graphicData>
-              </a:graphic>
-            </wp:inline>
-          </w:drawing>
-        </m:r>
-        <m:r>
-          <w:rPr>
-            <w:rFonts w:ascii="Cambria Math" w:hAnsi="Cambria Math" w:cs="Arial"/>
-            <w:sz w:val="18"/>
-            <w:szCs w:val="18"/>
-            <w:lang w:val="es-ES_tradnl"/>
-          </w:rPr>
-          <m:t>,</m:t>
-        </m:r>
-      </m:oMath>
-      <w:r>
-        <w:rPr>
-          <w:rFonts w:ascii="Arial" w:hAnsi="Arial" w:cs="Arial"/>
-          <w:sz w:val="18"/>
-          <w:szCs w:val="18"/>
-          <w:lang w:val="es-ES_tradnl"/>
-        </w:rPr>
-        <w:t xml:space="preserve"> entonces</w:t>
-      </w:r>
-      <m:oMath>
-        <m:r>
-          <w:rPr>
-            <w:rFonts w:ascii="Cambria Math" w:hAnsi="Cambria Math" w:cs="Arial"/>
-            <w:sz w:val="18"/>
-            <w:szCs w:val="18"/>
-            <w:lang w:val="es-ES_tradnl"/>
-          </w:rPr>
-          <m:t xml:space="preserve"> a≤x≤b.</m:t>
-        </m:r>
-      </m:oMath>
+        <w:t xml:space="preserve">Sean </w:t>
+      </w:r>
+      <w:r>
+        <w:rPr>
+          <w:rFonts w:ascii="Arial" w:hAnsi="Arial" w:cs="Arial"/>
+          <w:i/>
+          <w:sz w:val="18"/>
+          <w:szCs w:val="18"/>
+          <w:lang w:val="es-ES_tradnl"/>
+        </w:rPr>
+        <w:t>x</w:t>
+      </w:r>
+      <w:r>
+        <w:rPr>
+          <w:rFonts w:ascii="Arial" w:hAnsi="Arial" w:cs="Arial"/>
+          <w:sz w:val="18"/>
+          <w:szCs w:val="18"/>
+          <w:lang w:val="es-ES_tradnl"/>
+        </w:rPr>
+        <w:t xml:space="preserve">, </w:t>
+      </w:r>
+      <w:r>
+        <w:rPr>
+          <w:rFonts w:ascii="Arial" w:hAnsi="Arial" w:cs="Arial"/>
+          <w:i/>
+          <w:sz w:val="18"/>
+          <w:szCs w:val="18"/>
+          <w:lang w:val="es-ES_tradnl"/>
+        </w:rPr>
+        <w:t>a</w:t>
+      </w:r>
+      <w:r>
+        <w:rPr>
+          <w:rFonts w:ascii="Arial" w:hAnsi="Arial" w:cs="Arial"/>
+          <w:sz w:val="18"/>
+          <w:szCs w:val="18"/>
+          <w:lang w:val="es-ES_tradnl"/>
+        </w:rPr>
+        <w:t xml:space="preserve">, &lt;&lt;MA_09_01_333.gif&gt;&gt;, entonces </w:t>
+      </w:r>
+      <w:r>
+        <w:rPr>
+          <w:rFonts w:ascii="Arial" w:hAnsi="Arial" w:cs="Arial"/>
+          <w:i/>
+          <w:sz w:val="18"/>
+          <w:szCs w:val="18"/>
+          <w:lang w:val="es-ES_tradnl"/>
+        </w:rPr>
+        <w:t>a</w:t>
+      </w:r>
+      <w:r>
+        <w:rPr>
+          <w:rFonts w:ascii="Arial" w:hAnsi="Arial" w:cs="Arial"/>
+          <w:sz w:val="18"/>
+          <w:szCs w:val="18"/>
+          <w:lang w:val="es-ES_tradnl"/>
+        </w:rPr>
+        <w:t xml:space="preserve"> </w:t>
+      </w:r>
+      <w:r>
+        <w:rPr>
+          <w:rFonts w:ascii="Arial" w:hAnsi="Arial" w:cs="Arial"/>
+          <w:sz w:val="18"/>
+          <w:szCs w:val="18"/>
+          <w:lang w:val="es-ES_tradnl"/>
+        </w:rPr>
+        <w:sym w:font="Symbol" w:char="F0A3"/>
+      </w:r>
+      <w:r>
+        <w:rPr>
+          <w:rFonts w:ascii="Arial" w:hAnsi="Arial" w:cs="Arial"/>
+          <w:sz w:val="18"/>
+          <w:szCs w:val="18"/>
+          <w:lang w:val="es-ES_tradnl"/>
+        </w:rPr>
+        <w:t xml:space="preserve"> </w:t>
+      </w:r>
+      <w:r>
+        <w:rPr>
+          <w:rFonts w:ascii="Arial" w:hAnsi="Arial" w:cs="Arial"/>
+          <w:i/>
+          <w:sz w:val="18"/>
+          <w:szCs w:val="18"/>
+          <w:lang w:val="es-ES_tradnl"/>
+        </w:rPr>
+        <w:t>x</w:t>
+      </w:r>
+      <w:r>
+        <w:rPr>
+          <w:rFonts w:ascii="Arial" w:hAnsi="Arial" w:cs="Arial"/>
+          <w:sz w:val="18"/>
+          <w:szCs w:val="18"/>
+          <w:lang w:val="es-ES_tradnl"/>
+        </w:rPr>
+        <w:t xml:space="preserve"> </w:t>
+      </w:r>
+      <w:r>
+        <w:rPr>
+          <w:rFonts w:ascii="Arial" w:hAnsi="Arial" w:cs="Arial"/>
+          <w:sz w:val="18"/>
+          <w:szCs w:val="18"/>
+          <w:lang w:val="es-ES_tradnl"/>
+        </w:rPr>
+        <w:sym w:font="Symbol" w:char="F0A3"/>
+      </w:r>
+      <w:r>
+        <w:rPr>
+          <w:rFonts w:ascii="Arial" w:hAnsi="Arial" w:cs="Arial"/>
+          <w:sz w:val="18"/>
+          <w:szCs w:val="18"/>
+          <w:lang w:val="es-ES_tradnl"/>
+        </w:rPr>
+        <w:t xml:space="preserve"> </w:t>
+      </w:r>
+      <w:r>
+        <w:rPr>
+          <w:rFonts w:ascii="Arial" w:hAnsi="Arial" w:cs="Arial"/>
+          <w:i/>
+          <w:sz w:val="18"/>
+          <w:szCs w:val="18"/>
+          <w:lang w:val="es-ES_tradnl"/>
+        </w:rPr>
+        <w:t>b</w:t>
+      </w:r>
     </w:p>
     <w:p>
       <w:pPr>
@@ -7290,94 +6932,44 @@
         </w:rPr>
         <w:t xml:space="preserve">Sean </w:t>
       </w:r>
-      <m:oMath>
-        <m:r>
-          <m:rPr>
-            <m:sty m:val="bi"/>
-          </m:rPr>
-          <w:rPr>
-            <w:rFonts w:ascii="Cambria Math" w:hAnsi="Cambria Math" w:cs="Arial"/>
-            <w:sz w:val="18"/>
-            <w:szCs w:val="18"/>
-            <w:lang w:val="es-ES_tradnl"/>
-          </w:rPr>
-          <m:t>x,a,b∈</m:t>
-        </m:r>
-        <m:r>
-          <m:rPr>
-            <m:sty m:val="bi"/>
-          </m:rPr>
-          <w:rPr>
-            <w:rFonts w:ascii="Cambria Math" w:hAnsi="Cambria Math" w:cs="Arial"/>
-            <w:b/>
-            <w:i/>
-            <w:noProof/>
-            <w:sz w:val="18"/>
-            <w:szCs w:val="18"/>
-            <w:lang w:val="es-ES" w:eastAsia="es-ES"/>
-          </w:rPr>
-          <w:drawing>
-            <wp:inline distT="0" distB="0" distL="0" distR="0" wp14:anchorId="4395B81B" wp14:editId="61C4B82D">
-              <wp:extent cx="123825" cy="123825"/>
-              <wp:effectExtent l="0" t="0" r="0" b="0"/>
-              <wp:docPr id="3" name="Imagen 3" descr="http://latex.codecogs.com/gif.latex?%5Cmathbb%7BR%7D"/>
-              <wp:cNvGraphicFramePr>
-                <a:graphicFrameLocks xmlns:a="http://schemas.openxmlformats.org/drawingml/2006/main" noChangeAspect="1"/>
-              </wp:cNvGraphicFramePr>
-              <a:graphic xmlns:a="http://schemas.openxmlformats.org/drawingml/2006/main">
-                <a:graphicData uri="http://schemas.openxmlformats.org/drawingml/2006/picture">
-                  <pic:pic xmlns:pic="http://schemas.openxmlformats.org/drawingml/2006/picture">
-                    <pic:nvPicPr>
-                      <pic:cNvPr id="0" name="Picture 11" descr="http://latex.codecogs.com/gif.latex?%5Cmathbb%7BR%7D"/>
-                      <pic:cNvPicPr>
-                        <a:picLocks noChangeAspect="1" noChangeArrowheads="1"/>
-                      </pic:cNvPicPr>
-                    </pic:nvPicPr>
-                    <pic:blipFill>
-                      <a:blip r:embed="rId5">
-                        <a:extLst>
-                          <a:ext uri="{28A0092B-C50C-407E-A947-70E740481C1C}">
-                            <a14:useLocalDpi xmlns:a14="http://schemas.microsoft.com/office/drawing/2010/main" val="0"/>
-                          </a:ext>
-                        </a:extLst>
-                      </a:blip>
-                      <a:srcRect/>
-                      <a:stretch>
-                        <a:fillRect/>
-                      </a:stretch>
-                    </pic:blipFill>
-                    <pic:spPr bwMode="auto">
-                      <a:xfrm>
-                        <a:off x="0" y="0"/>
-                        <a:ext cx="123825" cy="123825"/>
-                      </a:xfrm>
-                      <a:prstGeom prst="rect">
-                        <a:avLst/>
-                      </a:prstGeom>
-                      <a:noFill/>
-                      <a:ln>
-                        <a:noFill/>
-                      </a:ln>
-                    </pic:spPr>
-                  </pic:pic>
-                </a:graphicData>
-              </a:graphic>
-            </wp:inline>
-          </w:drawing>
-        </m:r>
-        <m:r>
-          <m:rPr>
-            <m:sty m:val="bi"/>
-          </m:rPr>
-          <w:rPr>
-            <w:rFonts w:ascii="Cambria Math" w:hAnsi="Cambria Math" w:cs="Arial"/>
-            <w:sz w:val="18"/>
-            <w:szCs w:val="18"/>
-            <w:lang w:val="es-ES_tradnl"/>
-          </w:rPr>
-          <m:t>,</m:t>
-        </m:r>
-      </m:oMath>
+      <w:r>
+        <w:rPr>
+          <w:rFonts w:ascii="Arial" w:hAnsi="Arial" w:cs="Arial"/>
+          <w:i/>
+          <w:sz w:val="18"/>
+          <w:szCs w:val="18"/>
+          <w:lang w:val="es-ES_tradnl"/>
+        </w:rPr>
+        <w:t>x</w:t>
+      </w:r>
+      <w:r>
+        <w:rPr>
+          <w:rFonts w:ascii="Arial" w:hAnsi="Arial" w:cs="Arial"/>
+          <w:sz w:val="18"/>
+          <w:szCs w:val="18"/>
+          <w:lang w:val="es-ES_tradnl"/>
+        </w:rPr>
+        <w:t xml:space="preserve">, </w:t>
+      </w:r>
+      <w:r>
+        <w:rPr>
+          <w:rFonts w:ascii="Arial" w:hAnsi="Arial" w:cs="Arial"/>
+          <w:i/>
+          <w:sz w:val="18"/>
+          <w:szCs w:val="18"/>
+          <w:lang w:val="es-ES_tradnl"/>
+        </w:rPr>
+        <w:t>a</w:t>
+      </w:r>
+      <w:r>
+        <w:rPr>
+          <w:rFonts w:ascii="Arial" w:hAnsi="Arial" w:cs="Arial"/>
+          <w:sz w:val="18"/>
+          <w:szCs w:val="18"/>
+          <w:lang w:val="es-ES_tradnl"/>
+        </w:rPr>
+        <w:t>, &lt;&lt;MA_09_01_334.gif&gt;&gt;,</w:t>
+      </w:r>
       <w:r>
         <w:rPr>
           <w:rFonts w:ascii="Arial" w:hAnsi="Arial" w:cs="Arial"/>
@@ -7386,31 +6978,61 @@
           <w:szCs w:val="18"/>
           <w:lang w:val="es-ES_tradnl"/>
         </w:rPr>
-        <w:t xml:space="preserve"> entonces</w:t>
-      </w:r>
-      <m:oMath>
-        <m:r>
-          <m:rPr>
-            <m:sty m:val="bi"/>
-          </m:rPr>
-          <w:rPr>
-            <w:rFonts w:ascii="Cambria Math" w:hAnsi="Cambria Math" w:cs="Arial"/>
-            <w:sz w:val="18"/>
-            <w:szCs w:val="18"/>
-            <w:lang w:val="es-ES_tradnl"/>
-          </w:rPr>
-          <m:t xml:space="preserve"> a</m:t>
-        </m:r>
-        <m:r>
-          <w:rPr>
-            <w:rFonts w:ascii="Cambria Math" w:hAnsi="Cambria Math" w:cs="Arial"/>
-            <w:sz w:val="18"/>
-            <w:szCs w:val="18"/>
-            <w:lang w:val="es-ES_tradnl"/>
-          </w:rPr>
-          <m:t>&lt;x&lt;b.</m:t>
-        </m:r>
-      </m:oMath>
+        <w:t xml:space="preserve"> entonces </w:t>
+      </w:r>
+      <w:r>
+        <w:rPr>
+          <w:rFonts w:ascii="Arial" w:hAnsi="Arial" w:cs="Arial"/>
+          <w:b/>
+          <w:i/>
+          <w:sz w:val="18"/>
+          <w:szCs w:val="18"/>
+          <w:lang w:val="es-ES_tradnl"/>
+        </w:rPr>
+        <w:t>a</w:t>
+      </w:r>
+      <w:r>
+        <w:rPr>
+          <w:rFonts w:ascii="Arial" w:hAnsi="Arial" w:cs="Arial"/>
+          <w:b/>
+          <w:sz w:val="18"/>
+          <w:szCs w:val="18"/>
+          <w:lang w:val="es-ES_tradnl"/>
+        </w:rPr>
+        <w:t xml:space="preserve"> &lt; </w:t>
+      </w:r>
+      <w:r>
+        <w:rPr>
+          <w:rFonts w:ascii="Arial" w:hAnsi="Arial" w:cs="Arial"/>
+          <w:b/>
+          <w:i/>
+          <w:sz w:val="18"/>
+          <w:szCs w:val="18"/>
+          <w:lang w:val="es-ES_tradnl"/>
+        </w:rPr>
+        <w:t>x</w:t>
+      </w:r>
+      <w:r>
+        <w:rPr>
+          <w:rFonts w:ascii="Arial" w:hAnsi="Arial" w:cs="Arial"/>
+          <w:b/>
+          <w:sz w:val="18"/>
+          <w:szCs w:val="18"/>
+          <w:lang w:val="es-ES_tradnl"/>
+        </w:rPr>
+        <w:t xml:space="preserve"> &lt; </w:t>
+      </w:r>
+      <w:r>
+        <w:rPr>
+          <w:rFonts w:ascii="Arial" w:hAnsi="Arial" w:cs="Arial"/>
+          <w:b/>
+          <w:i/>
+          <w:sz w:val="18"/>
+          <w:szCs w:val="18"/>
+          <w:lang w:val="es-ES_tradnl"/>
+        </w:rPr>
+        <w:t>b</w:t>
+      </w:r>
     </w:p>
     <w:p>
       <w:pPr>
@@ -7883,84 +7505,44 @@
         </w:rPr>
         <w:t xml:space="preserve">Sean </w:t>
       </w:r>
-      <m:oMath>
-        <m:r>
-          <w:rPr>
-            <w:rFonts w:ascii="Cambria Math" w:hAnsi="Cambria Math" w:cs="Arial"/>
-            <w:sz w:val="18"/>
-            <w:szCs w:val="18"/>
-            <w:lang w:val="es-ES_tradnl"/>
-          </w:rPr>
-          <m:t>x,a,b∈</m:t>
-        </m:r>
-        <m:r>
-          <m:rPr>
-            <m:sty m:val="p"/>
-          </m:rPr>
-          <w:rPr>
-            <w:rFonts w:ascii="Cambria Math" w:hAnsi="Cambria Math"/>
-            <w:noProof/>
-            <w:lang w:val="es-ES" w:eastAsia="es-ES"/>
-          </w:rPr>
-          <w:drawing>
-            <wp:inline distT="0" distB="0" distL="0" distR="0" wp14:anchorId="01029296" wp14:editId="5ABE3006">
-              <wp:extent cx="123825" cy="123825"/>
-              <wp:effectExtent l="0" t="0" r="0" b="0"/>
-              <wp:docPr id="4" name="Imagen 4" descr="http://latex.codecogs.com/gif.latex?%5Cmathbb%7BR%7D"/>
-              <wp:cNvGraphicFramePr>
-                <a:graphicFrameLocks xmlns:a="http://schemas.openxmlformats.org/drawingml/2006/main" noChangeAspect="1"/>
-              </wp:cNvGraphicFramePr>
-              <a:graphic xmlns:a="http://schemas.openxmlformats.org/drawingml/2006/main">
-                <a:graphicData uri="http://schemas.openxmlformats.org/drawingml/2006/picture">
-                  <pic:pic xmlns:pic="http://schemas.openxmlformats.org/drawingml/2006/picture">
-                    <pic:nvPicPr>
-                      <pic:cNvPr id="0" name="Picture 11" descr="http://latex.codecogs.com/gif.latex?%5Cmathbb%7BR%7D"/>
-                      <pic:cNvPicPr>
-                        <a:picLocks noChangeAspect="1" noChangeArrowheads="1"/>
-                      </pic:cNvPicPr>
-                    </pic:nvPicPr>
-                    <pic:blipFill>
-                      <a:blip r:embed="rId5">
-                        <a:extLst>
-                          <a:ext uri="{28A0092B-C50C-407E-A947-70E740481C1C}">
-                            <a14:useLocalDpi xmlns:a14="http://schemas.microsoft.com/office/drawing/2010/main" val="0"/>
-                          </a:ext>
-                        </a:extLst>
-                      </a:blip>
-                      <a:srcRect/>
-                      <a:stretch>
-                        <a:fillRect/>
-                      </a:stretch>
-                    </pic:blipFill>
-                    <pic:spPr bwMode="auto">
-                      <a:xfrm>
-                        <a:off x="0" y="0"/>
-                        <a:ext cx="123825" cy="123825"/>
-                      </a:xfrm>
-                      <a:prstGeom prst="rect">
-                        <a:avLst/>
-                      </a:prstGeom>
-                      <a:noFill/>
-                      <a:ln>
-                        <a:noFill/>
-                      </a:ln>
-                    </pic:spPr>
-                  </pic:pic>
-                </a:graphicData>
-              </a:graphic>
-            </wp:inline>
-          </w:drawing>
-        </m:r>
-        <m:r>
-          <w:rPr>
-            <w:rFonts w:ascii="Cambria Math" w:hAnsi="Cambria Math" w:cs="Arial"/>
-            <w:sz w:val="18"/>
-            <w:szCs w:val="18"/>
-            <w:lang w:val="es-ES_tradnl"/>
-          </w:rPr>
-          <m:t xml:space="preserve">, </m:t>
-        </m:r>
-      </m:oMath>
+      <w:r>
+        <w:rPr>
+          <w:rFonts w:ascii="Arial" w:hAnsi="Arial" w:cs="Arial"/>
+          <w:i/>
+          <w:sz w:val="18"/>
+          <w:szCs w:val="18"/>
+          <w:lang w:val="es-ES_tradnl"/>
+        </w:rPr>
+        <w:t>x</w:t>
+      </w:r>
+      <w:r>
+        <w:rPr>
+          <w:rFonts w:ascii="Arial" w:hAnsi="Arial" w:cs="Arial"/>
+          <w:sz w:val="18"/>
+          <w:szCs w:val="18"/>
+          <w:lang w:val="es-ES_tradnl"/>
+        </w:rPr>
+        <w:t xml:space="preserve">, </w:t>
+      </w:r>
+      <w:r>
+        <w:rPr>
+          <w:rFonts w:ascii="Arial" w:hAnsi="Arial" w:cs="Arial"/>
+          <w:i/>
+          <w:sz w:val="18"/>
+          <w:szCs w:val="18"/>
+          <w:lang w:val="es-ES_tradnl"/>
+        </w:rPr>
+        <w:t>a</w:t>
+      </w:r>
+      <w:r>
+        <w:rPr>
+          <w:rFonts w:ascii="Arial" w:hAnsi="Arial" w:cs="Arial"/>
+          <w:sz w:val="18"/>
+          <w:szCs w:val="18"/>
+          <w:lang w:val="es-ES_tradnl"/>
+        </w:rPr>
+        <w:t xml:space="preserve">, &lt;&lt;MA_09_01_335.gif&gt;&gt;, </w:t>
+      </w:r>
       <w:r>
         <w:rPr>
           <w:rFonts w:ascii="Arial" w:hAnsi="Arial" w:cs="Arial"/>
@@ -7970,17 +7552,72 @@
         </w:rPr>
         <w:t xml:space="preserve">entonces </w:t>
       </w:r>
-      <m:oMath>
-        <m:r>
-          <w:rPr>
-            <w:rFonts w:ascii="Cambria Math" w:hAnsi="Cambria Math" w:cs="Arial"/>
-            <w:sz w:val="18"/>
-            <w:szCs w:val="18"/>
-            <w:lang w:val="es-ES_tradnl"/>
-          </w:rPr>
-          <m:t>a≤x&lt;b.</m:t>
-        </m:r>
-      </m:oMath>
+      <w:r>
+        <w:rPr>
+          <w:rFonts w:ascii="Arial" w:hAnsi="Arial" w:cs="Arial"/>
+          <w:i/>
+          <w:sz w:val="18"/>
+          <w:szCs w:val="18"/>
+          <w:lang w:val="es-ES_tradnl"/>
+        </w:rPr>
+        <w:t>a</w:t>
+      </w:r>
+      <w:r>
+        <w:rPr>
+          <w:rFonts w:ascii="Arial" w:hAnsi="Arial" w:cs="Arial"/>
+          <w:sz w:val="18"/>
+          <w:szCs w:val="18"/>
+          <w:lang w:val="es-ES_tradnl"/>
+        </w:rPr>
+        <w:t xml:space="preserve"> </w:t>
+      </w:r>
+      <w:r>
+        <w:rPr>
+          <w:rFonts w:ascii="Arial" w:hAnsi="Arial" w:cs="Arial"/>
+          <w:sz w:val="18"/>
+          <w:szCs w:val="18"/>
+          <w:lang w:val="es-ES_tradnl"/>
+        </w:rPr>
+        <w:sym w:font="Symbol" w:char="F0A3"/>
+      </w:r>
+      <w:r>
+        <w:rPr>
+          <w:rFonts w:ascii="Arial" w:hAnsi="Arial" w:cs="Arial"/>
+          <w:sz w:val="18"/>
+          <w:szCs w:val="18"/>
+          <w:lang w:val="es-ES_tradnl"/>
+        </w:rPr>
+        <w:t xml:space="preserve"> </w:t>
+      </w:r>
+      <w:r>
+        <w:rPr>
+          <w:rFonts w:ascii="Arial" w:hAnsi="Arial" w:cs="Arial"/>
+          <w:i/>
+          <w:sz w:val="18"/>
+          <w:szCs w:val="18"/>
+          <w:lang w:val="es-ES_tradnl"/>
+        </w:rPr>
+        <w:t>x</w:t>
+      </w:r>
+      <w:r>
+        <w:rPr>
+          <w:rFonts w:ascii="Arial" w:hAnsi="Arial" w:cs="Arial"/>
+          <w:sz w:val="18"/>
+          <w:szCs w:val="18"/>
+          <w:lang w:val="es-ES_tradnl"/>
+        </w:rPr>
+        <w:t xml:space="preserve"> &lt; </w:t>
+      </w:r>
+      <w:r>
+        <w:rPr>
+          <w:rFonts w:ascii="Arial" w:hAnsi="Arial" w:cs="Arial"/>
+          <w:i/>
+          <w:sz w:val="18"/>
+          <w:szCs w:val="18"/>
+          <w:lang w:val="es-ES_tradnl"/>
+        </w:rPr>
+        <w:t>b</w:t>
+      </w:r>
     </w:p>
     <w:p>
       <w:pPr>
@@ -7991,118 +7628,107 @@
         </w:numPr>
         <w:rPr>
           <w:rFonts w:ascii="Arial" w:hAnsi="Arial" w:cs="Arial"/>
-          <w:sz w:val="18"/>
-          <w:szCs w:val="18"/>
-          <w:lang w:val="es-ES_tradnl"/>
-        </w:rPr>
-      </w:pPr>
-      <w:r>
-        <w:rPr>
-          <w:rFonts w:ascii="Arial" w:hAnsi="Arial" w:cs="Arial"/>
-          <w:sz w:val="18"/>
-          <w:szCs w:val="18"/>
-          <w:lang w:val="es-ES_tradnl"/>
-        </w:rPr>
-        <w:t>Sean</w:t>
-      </w:r>
-      <m:oMath>
-        <m:r>
-          <w:rPr>
-            <w:rFonts w:ascii="Cambria Math" w:hAnsi="Cambria Math" w:cs="Arial"/>
-            <w:sz w:val="18"/>
-            <w:szCs w:val="18"/>
-            <w:lang w:val="es-ES_tradnl"/>
-          </w:rPr>
-          <m:t xml:space="preserve"> x,a,b∈</m:t>
-        </m:r>
-        <m:r>
-          <w:rPr>
-            <w:rFonts w:ascii="Cambria Math" w:hAnsi="Cambria Math" w:cs="Arial"/>
-            <w:i/>
-            <w:noProof/>
-            <w:sz w:val="18"/>
-            <w:szCs w:val="18"/>
-            <w:lang w:val="es-ES" w:eastAsia="es-ES"/>
-          </w:rPr>
-          <w:drawing>
-            <wp:inline distT="0" distB="0" distL="0" distR="0" wp14:anchorId="4D45447A" wp14:editId="7560C9A5">
-              <wp:extent cx="123825" cy="123825"/>
-              <wp:effectExtent l="0" t="0" r="0" b="0"/>
-              <wp:docPr id="5" name="Imagen 5" descr="http://latex.codecogs.com/gif.latex?%5Cmathbb%7BR%7D"/>
-              <wp:cNvGraphicFramePr>
-                <a:graphicFrameLocks xmlns:a="http://schemas.openxmlformats.org/drawingml/2006/main" noChangeAspect="1"/>
-              </wp:cNvGraphicFramePr>
-              <a:graphic xmlns:a="http://schemas.openxmlformats.org/drawingml/2006/main">
-                <a:graphicData uri="http://schemas.openxmlformats.org/drawingml/2006/picture">
-                  <pic:pic xmlns:pic="http://schemas.openxmlformats.org/drawingml/2006/picture">
-                    <pic:nvPicPr>
-                      <pic:cNvPr id="0" name="Picture 11" descr="http://latex.codecogs.com/gif.latex?%5Cmathbb%7BR%7D"/>
-                      <pic:cNvPicPr>
-                        <a:picLocks noChangeAspect="1" noChangeArrowheads="1"/>
-                      </pic:cNvPicPr>
-                    </pic:nvPicPr>
-                    <pic:blipFill>
-                      <a:blip r:embed="rId5">
-                        <a:extLst>
-                          <a:ext uri="{28A0092B-C50C-407E-A947-70E740481C1C}">
-                            <a14:useLocalDpi xmlns:a14="http://schemas.microsoft.com/office/drawing/2010/main" val="0"/>
-                          </a:ext>
-                        </a:extLst>
-                      </a:blip>
-                      <a:srcRect/>
-                      <a:stretch>
-                        <a:fillRect/>
-                      </a:stretch>
-                    </pic:blipFill>
-                    <pic:spPr bwMode="auto">
-                      <a:xfrm>
-                        <a:off x="0" y="0"/>
-                        <a:ext cx="123825" cy="123825"/>
-                      </a:xfrm>
-                      <a:prstGeom prst="rect">
-                        <a:avLst/>
-                      </a:prstGeom>
-                      <a:noFill/>
-                      <a:ln>
-                        <a:noFill/>
-                      </a:ln>
-                    </pic:spPr>
-                  </pic:pic>
-                </a:graphicData>
-              </a:graphic>
-            </wp:inline>
-          </w:drawing>
-        </m:r>
-        <m:r>
-          <w:rPr>
-            <w:rFonts w:ascii="Cambria Math" w:hAnsi="Cambria Math" w:cs="Arial"/>
-            <w:sz w:val="18"/>
-            <w:szCs w:val="18"/>
-            <w:lang w:val="es-ES_tradnl"/>
-          </w:rPr>
-          <m:t xml:space="preserve">, </m:t>
-        </m:r>
-      </m:oMath>
-      <w:r>
-        <w:rPr>
-          <w:rFonts w:ascii="Arial" w:hAnsi="Arial" w:cs="Arial"/>
-          <w:sz w:val="18"/>
-          <w:szCs w:val="18"/>
-          <w:lang w:val="es-ES_tradnl"/>
-        </w:rPr>
-        <w:t>entonces</w:t>
-      </w:r>
-      <m:oMath>
-        <m:r>
-          <w:rPr>
-            <w:rFonts w:ascii="Cambria Math" w:hAnsi="Cambria Math" w:cs="Arial"/>
-            <w:sz w:val="18"/>
-            <w:szCs w:val="18"/>
-            <w:lang w:val="es-ES_tradnl"/>
-          </w:rPr>
-          <m:t xml:space="preserve">  a&lt;x&lt;b.</m:t>
-        </m:r>
-      </m:oMath>
+          <w:b/>
+          <w:sz w:val="18"/>
+          <w:szCs w:val="18"/>
+          <w:lang w:val="es-ES_tradnl"/>
+        </w:rPr>
+      </w:pPr>
+      <w:r>
+        <w:rPr>
+          <w:rFonts w:ascii="Arial" w:hAnsi="Arial" w:cs="Arial"/>
+          <w:sz w:val="18"/>
+          <w:szCs w:val="18"/>
+          <w:lang w:val="es-ES_tradnl"/>
+        </w:rPr>
+        <w:t xml:space="preserve">Sean </w:t>
+      </w:r>
+      <w:r>
+        <w:rPr>
+          <w:rFonts w:ascii="Arial" w:hAnsi="Arial" w:cs="Arial"/>
+          <w:i/>
+          <w:sz w:val="18"/>
+          <w:szCs w:val="18"/>
+          <w:lang w:val="es-ES_tradnl"/>
+        </w:rPr>
+        <w:t>x</w:t>
+      </w:r>
+      <w:r>
+        <w:rPr>
+          <w:rFonts w:ascii="Arial" w:hAnsi="Arial" w:cs="Arial"/>
+          <w:sz w:val="18"/>
+          <w:szCs w:val="18"/>
+          <w:lang w:val="es-ES_tradnl"/>
+        </w:rPr>
+        <w:t xml:space="preserve">, </w:t>
+      </w:r>
+      <w:r>
+        <w:rPr>
+          <w:rFonts w:ascii="Arial" w:hAnsi="Arial" w:cs="Arial"/>
+          <w:i/>
+          <w:sz w:val="18"/>
+          <w:szCs w:val="18"/>
+          <w:lang w:val="es-ES_tradnl"/>
+        </w:rPr>
+        <w:t>a</w:t>
+      </w:r>
+      <w:r>
+        <w:rPr>
+          <w:rFonts w:ascii="Arial" w:hAnsi="Arial" w:cs="Arial"/>
+          <w:sz w:val="18"/>
+          <w:szCs w:val="18"/>
+          <w:lang w:val="es-ES_tradnl"/>
+        </w:rPr>
+        <w:t xml:space="preserve">, &lt;&lt;MA_09_01_336.gif&gt;&gt;, entonces </w:t>
+      </w:r>
+      <w:r>
+        <w:rPr>
+          <w:rFonts w:ascii="Arial" w:hAnsi="Arial" w:cs="Arial"/>
+          <w:i/>
+          <w:sz w:val="18"/>
+          <w:szCs w:val="18"/>
+          <w:lang w:val="es-ES_tradnl"/>
+        </w:rPr>
+        <w:t>a</w:t>
+      </w:r>
+      <w:r>
+        <w:rPr>
+          <w:rFonts w:ascii="Arial" w:hAnsi="Arial" w:cs="Arial"/>
+          <w:sz w:val="18"/>
+          <w:szCs w:val="18"/>
+          <w:lang w:val="es-ES_tradnl"/>
+        </w:rPr>
+        <w:t xml:space="preserve"> &lt; </w:t>
+      </w:r>
+      <w:r>
+        <w:rPr>
+          <w:rFonts w:ascii="Arial" w:hAnsi="Arial" w:cs="Arial"/>
+          <w:i/>
+          <w:sz w:val="18"/>
+          <w:szCs w:val="18"/>
+          <w:lang w:val="es-ES_tradnl"/>
+        </w:rPr>
+        <w:t>x</w:t>
+      </w:r>
+      <w:r>
+        <w:rPr>
+          <w:rFonts w:ascii="Arial" w:hAnsi="Arial" w:cs="Arial"/>
+          <w:sz w:val="18"/>
+          <w:szCs w:val="18"/>
+          <w:lang w:val="es-ES_tradnl"/>
+        </w:rPr>
+        <w:t xml:space="preserve"> &lt; </w:t>
+      </w:r>
+      <w:r>
+        <w:rPr>
+          <w:rFonts w:ascii="Arial" w:hAnsi="Arial" w:cs="Arial"/>
+          <w:i/>
+          <w:sz w:val="18"/>
+          <w:szCs w:val="18"/>
+          <w:lang w:val="es-ES_tradnl"/>
+        </w:rPr>
+        <w:t>b</w:t>
+      </w:r>
     </w:p>
     <w:p>
       <w:pPr>
@@ -8129,94 +7755,44 @@
         </w:rPr>
         <w:t>Sean</w:t>
       </w:r>
-      <m:oMath>
-        <m:r>
-          <m:rPr>
-            <m:sty m:val="bi"/>
-          </m:rPr>
-          <w:rPr>
-            <w:rFonts w:ascii="Cambria Math" w:hAnsi="Cambria Math" w:cs="Arial"/>
-            <w:sz w:val="18"/>
-            <w:szCs w:val="18"/>
-            <w:lang w:val="es-ES_tradnl"/>
-          </w:rPr>
-          <m:t xml:space="preserve"> x,a,b∈</m:t>
-        </m:r>
-        <m:r>
-          <m:rPr>
-            <m:sty m:val="bi"/>
-          </m:rPr>
-          <w:rPr>
-            <w:rFonts w:ascii="Cambria Math" w:hAnsi="Cambria Math" w:cs="Arial"/>
-            <w:b/>
-            <w:i/>
-            <w:noProof/>
-            <w:sz w:val="18"/>
-            <w:szCs w:val="18"/>
-            <w:lang w:val="es-ES" w:eastAsia="es-ES"/>
-          </w:rPr>
-          <w:drawing>
-            <wp:inline distT="0" distB="0" distL="0" distR="0" wp14:anchorId="1D24AA2B" wp14:editId="22A0E467">
-              <wp:extent cx="123825" cy="123825"/>
-              <wp:effectExtent l="0" t="0" r="0" b="0"/>
-              <wp:docPr id="6" name="Imagen 6" descr="http://latex.codecogs.com/gif.latex?%5Cmathbb%7BR%7D"/>
-              <wp:cNvGraphicFramePr>
-                <a:graphicFrameLocks xmlns:a="http://schemas.openxmlformats.org/drawingml/2006/main" noChangeAspect="1"/>
-              </wp:cNvGraphicFramePr>
-              <a:graphic xmlns:a="http://schemas.openxmlformats.org/drawingml/2006/main">
-                <a:graphicData uri="http://schemas.openxmlformats.org/drawingml/2006/picture">
-                  <pic:pic xmlns:pic="http://schemas.openxmlformats.org/drawingml/2006/picture">
-                    <pic:nvPicPr>
-                      <pic:cNvPr id="0" name="Picture 11" descr="http://latex.codecogs.com/gif.latex?%5Cmathbb%7BR%7D"/>
-                      <pic:cNvPicPr>
-                        <a:picLocks noChangeAspect="1" noChangeArrowheads="1"/>
-                      </pic:cNvPicPr>
-                    </pic:nvPicPr>
-                    <pic:blipFill>
-                      <a:blip r:embed="rId5">
-                        <a:extLst>
-                          <a:ext uri="{28A0092B-C50C-407E-A947-70E740481C1C}">
-                            <a14:useLocalDpi xmlns:a14="http://schemas.microsoft.com/office/drawing/2010/main" val="0"/>
-                          </a:ext>
-                        </a:extLst>
-                      </a:blip>
-                      <a:srcRect/>
-                      <a:stretch>
-                        <a:fillRect/>
-                      </a:stretch>
-                    </pic:blipFill>
-                    <pic:spPr bwMode="auto">
-                      <a:xfrm>
-                        <a:off x="0" y="0"/>
-                        <a:ext cx="123825" cy="123825"/>
-                      </a:xfrm>
-                      <a:prstGeom prst="rect">
-                        <a:avLst/>
-                      </a:prstGeom>
-                      <a:noFill/>
-                      <a:ln>
-                        <a:noFill/>
-                      </a:ln>
-                    </pic:spPr>
-                  </pic:pic>
-                </a:graphicData>
-              </a:graphic>
-            </wp:inline>
-          </w:drawing>
-        </m:r>
-        <m:r>
-          <m:rPr>
-            <m:sty m:val="bi"/>
-          </m:rPr>
-          <w:rPr>
-            <w:rFonts w:ascii="Cambria Math" w:hAnsi="Cambria Math" w:cs="Arial"/>
-            <w:sz w:val="18"/>
-            <w:szCs w:val="18"/>
-            <w:lang w:val="es-ES_tradnl"/>
-          </w:rPr>
-          <m:t>,</m:t>
-        </m:r>
-      </m:oMath>
+      <w:r>
+        <w:rPr>
+          <w:rFonts w:ascii="Arial" w:hAnsi="Arial" w:cs="Arial"/>
+          <w:i/>
+          <w:sz w:val="18"/>
+          <w:szCs w:val="18"/>
+          <w:lang w:val="es-ES_tradnl"/>
+        </w:rPr>
+        <w:t xml:space="preserve"> x</w:t>
+      </w:r>
+      <w:r>
+        <w:rPr>
+          <w:rFonts w:ascii="Arial" w:hAnsi="Arial" w:cs="Arial"/>
+          <w:sz w:val="18"/>
+          <w:szCs w:val="18"/>
+          <w:lang w:val="es-ES_tradnl"/>
+        </w:rPr>
+        <w:t xml:space="preserve">, </w:t>
+      </w:r>
+      <w:r>
+        <w:rPr>
+          <w:rFonts w:ascii="Arial" w:hAnsi="Arial" w:cs="Arial"/>
+          <w:i/>
+          <w:sz w:val="18"/>
+          <w:szCs w:val="18"/>
+          <w:lang w:val="es-ES_tradnl"/>
+        </w:rPr>
+        <w:t>a</w:t>
+      </w:r>
+      <w:r>
+        <w:rPr>
+          <w:rFonts w:ascii="Arial" w:hAnsi="Arial" w:cs="Arial"/>
+          <w:sz w:val="18"/>
+          <w:szCs w:val="18"/>
+          <w:lang w:val="es-ES_tradnl"/>
+        </w:rPr>
+        <w:t xml:space="preserve">, &lt;&lt;MA_09_01_337.gif&gt;&gt;, </w:t>
+      </w:r>
       <w:r>
         <w:rPr>
           <w:rFonts w:ascii="Arial" w:hAnsi="Arial" w:cs="Arial"/>
@@ -8225,31 +7801,92 @@
           <w:szCs w:val="18"/>
           <w:lang w:val="es-ES_tradnl"/>
         </w:rPr>
-        <w:t xml:space="preserve"> entonces</w:t>
-      </w:r>
-      <m:oMath>
-        <m:r>
-          <m:rPr>
-            <m:sty m:val="bi"/>
-          </m:rPr>
-          <w:rPr>
-            <w:rFonts w:ascii="Cambria Math" w:hAnsi="Cambria Math" w:cs="Arial"/>
-            <w:sz w:val="18"/>
-            <w:szCs w:val="18"/>
-            <w:lang w:val="es-ES_tradnl"/>
-          </w:rPr>
-          <m:t xml:space="preserve"> a≤x≤b</m:t>
-        </m:r>
-        <m:r>
-          <w:rPr>
-            <w:rFonts w:ascii="Cambria Math" w:hAnsi="Cambria Math" w:cs="Arial"/>
-            <w:sz w:val="18"/>
-            <w:szCs w:val="18"/>
-            <w:lang w:val="es-ES_tradnl"/>
-          </w:rPr>
-          <m:t>.</m:t>
-        </m:r>
-      </m:oMath>
+        <w:t xml:space="preserve">entonces </w:t>
+      </w:r>
+      <w:r>
+        <w:rPr>
+          <w:rFonts w:ascii="Arial" w:hAnsi="Arial" w:cs="Arial"/>
+          <w:i/>
+          <w:sz w:val="18"/>
+          <w:szCs w:val="18"/>
+          <w:lang w:val="es-ES_tradnl"/>
+        </w:rPr>
+        <w:t>a</w:t>
+      </w:r>
+      <w:r>
+        <w:rPr>
+          <w:rFonts w:ascii="Arial" w:hAnsi="Arial" w:cs="Arial"/>
+          <w:sz w:val="18"/>
+          <w:szCs w:val="18"/>
+          <w:lang w:val="es-ES_tradnl"/>
+        </w:rPr>
+        <w:t xml:space="preserve"> </w:t>
+      </w:r>
+      <w:r>
+        <w:rPr>
+          <w:rFonts w:ascii="Arial" w:hAnsi="Arial" w:cs="Arial"/>
+          <w:sz w:val="18"/>
+          <w:szCs w:val="18"/>
+          <w:lang w:val="es-ES_tradnl"/>
+        </w:rPr>
+        <w:sym w:font="Symbol" w:char="F0A3"/>
+      </w:r>
+      <w:r>
+        <w:rPr>
+          <w:rFonts w:ascii="Arial" w:hAnsi="Arial" w:cs="Arial"/>
+          <w:sz w:val="18"/>
+          <w:szCs w:val="18"/>
+          <w:lang w:val="es-ES_tradnl"/>
+        </w:rPr>
+        <w:t xml:space="preserve"> </w:t>
+      </w:r>
+      <w:r>
+        <w:rPr>
+          <w:rFonts w:ascii="Arial" w:hAnsi="Arial" w:cs="Arial"/>
+          <w:i/>
+          <w:sz w:val="18"/>
+          <w:szCs w:val="18"/>
+          <w:lang w:val="es-ES_tradnl"/>
+        </w:rPr>
+        <w:t>x</w:t>
+      </w:r>
+      <w:r>
+        <w:rPr>
+          <w:rFonts w:ascii="Arial" w:hAnsi="Arial" w:cs="Arial"/>
+          <w:sz w:val="18"/>
+          <w:szCs w:val="18"/>
+          <w:lang w:val="es-ES_tradnl"/>
+        </w:rPr>
+        <w:t xml:space="preserve"> </w:t>
+      </w:r>
+      <w:r>
+        <w:rPr>
+          <w:rFonts w:ascii="Arial" w:hAnsi="Arial" w:cs="Arial"/>
+          <w:sz w:val="18"/>
+          <w:szCs w:val="18"/>
+          <w:lang w:val="es-ES_tradnl"/>
+        </w:rPr>
+        <w:sym w:font="Symbol" w:char="F0A3"/>
+      </w:r>
+      <w:r>
+        <w:rPr>
+          <w:rFonts w:ascii="Arial" w:hAnsi="Arial" w:cs="Arial"/>
+          <w:sz w:val="18"/>
+          <w:szCs w:val="18"/>
+          <w:lang w:val="es-ES_tradnl"/>
+        </w:rPr>
+        <w:t xml:space="preserve"> </w:t>
+      </w:r>
+      <w:r>
+        <w:rPr>
+          <w:rFonts w:ascii="Arial" w:hAnsi="Arial" w:cs="Arial"/>
+          <w:i/>
+          <w:sz w:val="18"/>
+          <w:szCs w:val="18"/>
+          <w:lang w:val="es-ES_tradnl"/>
+        </w:rPr>
+        <w:t>b</w:t>
+      </w:r>
     </w:p>
     <w:p>
       <w:pPr>
@@ -8274,144 +7911,131 @@
         </w:rPr>
         <w:t xml:space="preserve">Sean </w:t>
       </w:r>
-      <m:oMath>
-        <m:r>
-          <w:rPr>
-            <w:rFonts w:ascii="Cambria Math" w:hAnsi="Cambria Math" w:cs="Arial"/>
-            <w:sz w:val="18"/>
-            <w:szCs w:val="18"/>
-            <w:lang w:val="es-ES_tradnl"/>
-          </w:rPr>
-          <m:t>x,a,b∈</m:t>
-        </m:r>
-        <m:r>
-          <w:rPr>
-            <w:rFonts w:ascii="Cambria Math" w:hAnsi="Cambria Math" w:cs="Arial"/>
-            <w:i/>
-            <w:noProof/>
-            <w:sz w:val="18"/>
-            <w:szCs w:val="18"/>
-            <w:lang w:val="es-ES" w:eastAsia="es-ES"/>
-          </w:rPr>
-          <w:drawing>
-            <wp:inline distT="0" distB="0" distL="0" distR="0" wp14:anchorId="1167006A" wp14:editId="37879071">
-              <wp:extent cx="123825" cy="123825"/>
-              <wp:effectExtent l="0" t="0" r="0" b="0"/>
-              <wp:docPr id="7" name="Imagen 7" descr="http://latex.codecogs.com/gif.latex?%5Cmathbb%7BR%7D"/>
-              <wp:cNvGraphicFramePr>
-                <a:graphicFrameLocks xmlns:a="http://schemas.openxmlformats.org/drawingml/2006/main" noChangeAspect="1"/>
-              </wp:cNvGraphicFramePr>
-              <a:graphic xmlns:a="http://schemas.openxmlformats.org/drawingml/2006/main">
-                <a:graphicData uri="http://schemas.openxmlformats.org/drawingml/2006/picture">
-                  <pic:pic xmlns:pic="http://schemas.openxmlformats.org/drawingml/2006/picture">
-                    <pic:nvPicPr>
-                      <pic:cNvPr id="0" name="Picture 11" descr="http://latex.codecogs.com/gif.latex?%5Cmathbb%7BR%7D"/>
-                      <pic:cNvPicPr>
-                        <a:picLocks noChangeAspect="1" noChangeArrowheads="1"/>
-                      </pic:cNvPicPr>
-                    </pic:nvPicPr>
-                    <pic:blipFill>
-                      <a:blip r:embed="rId5">
-                        <a:extLst>
-                          <a:ext uri="{28A0092B-C50C-407E-A947-70E740481C1C}">
-                            <a14:useLocalDpi xmlns:a14="http://schemas.microsoft.com/office/drawing/2010/main" val="0"/>
-                          </a:ext>
-                        </a:extLst>
-                      </a:blip>
-                      <a:srcRect/>
-                      <a:stretch>
-                        <a:fillRect/>
-                      </a:stretch>
-                    </pic:blipFill>
-                    <pic:spPr bwMode="auto">
-                      <a:xfrm>
-                        <a:off x="0" y="0"/>
-                        <a:ext cx="123825" cy="123825"/>
-                      </a:xfrm>
-                      <a:prstGeom prst="rect">
-                        <a:avLst/>
-                      </a:prstGeom>
-                      <a:noFill/>
-                      <a:ln>
-                        <a:noFill/>
-                      </a:ln>
-                    </pic:spPr>
-                  </pic:pic>
-                </a:graphicData>
-              </a:graphic>
-            </wp:inline>
-          </w:drawing>
-        </m:r>
-        <m:r>
-          <w:rPr>
-            <w:rFonts w:ascii="Cambria Math" w:hAnsi="Cambria Math" w:cs="Arial"/>
-            <w:sz w:val="18"/>
-            <w:szCs w:val="18"/>
-            <w:lang w:val="es-ES_tradnl"/>
-          </w:rPr>
-          <m:t>,</m:t>
-        </m:r>
-      </m:oMath>
-      <w:r>
-        <w:rPr>
-          <w:rFonts w:ascii="Arial" w:hAnsi="Arial" w:cs="Arial"/>
-          <w:sz w:val="18"/>
-          <w:szCs w:val="18"/>
-          <w:lang w:val="es-ES_tradnl"/>
-        </w:rPr>
-        <w:t xml:space="preserve"> entonces</w:t>
-      </w:r>
-      <m:oMath>
-        <m:r>
-          <w:rPr>
-            <w:rFonts w:ascii="Cambria Math" w:hAnsi="Cambria Math" w:cs="Arial"/>
-            <w:sz w:val="18"/>
-            <w:szCs w:val="18"/>
-            <w:lang w:val="es-ES_tradnl"/>
-          </w:rPr>
-          <m:t xml:space="preserve"> a&lt;x</m:t>
-        </m:r>
-        <m:r>
-          <m:rPr>
-            <m:sty m:val="bi"/>
-          </m:rPr>
-          <w:rPr>
-            <w:rFonts w:ascii="Cambria Math" w:hAnsi="Cambria Math" w:cs="Arial"/>
-            <w:sz w:val="18"/>
-            <w:szCs w:val="18"/>
-            <w:lang w:val="es-ES_tradnl"/>
-          </w:rPr>
-          <m:t>≤</m:t>
-        </m:r>
-        <m:r>
-          <w:rPr>
-            <w:rFonts w:ascii="Cambria Math" w:hAnsi="Cambria Math" w:cs="Arial"/>
-            <w:sz w:val="18"/>
-            <w:szCs w:val="18"/>
-            <w:lang w:val="es-ES_tradnl"/>
-          </w:rPr>
-          <m:t>b</m:t>
-        </m:r>
-      </m:oMath>
-      <w:r>
-        <w:rPr>
-          <w:rFonts w:ascii="Arial" w:hAnsi="Arial" w:cs="Arial"/>
-          <w:sz w:val="18"/>
-          <w:szCs w:val="18"/>
-          <w:lang w:val="es-ES_tradnl"/>
-        </w:rPr>
-        <w:t>.</w:t>
-      </w:r>
-    </w:p>
-    <w:p>
-      <w:pPr>
-        <w:rPr>
-          <w:rFonts w:ascii="Arial" w:hAnsi="Arial" w:cs="Arial"/>
-          <w:sz w:val="18"/>
-          <w:szCs w:val="18"/>
-          <w:lang w:val="es-ES_tradnl"/>
-        </w:rPr>
-      </w:pPr>
+      <w:r>
+        <w:rPr>
+          <w:rFonts w:ascii="Arial" w:hAnsi="Arial" w:cs="Arial"/>
+          <w:i/>
+          <w:sz w:val="18"/>
+          <w:szCs w:val="18"/>
+          <w:lang w:val="es-ES_tradnl"/>
+        </w:rPr>
+        <w:t>x</w:t>
+      </w:r>
+      <w:r>
+        <w:rPr>
+          <w:rFonts w:ascii="Arial" w:hAnsi="Arial" w:cs="Arial"/>
+          <w:sz w:val="18"/>
+          <w:szCs w:val="18"/>
+          <w:lang w:val="es-ES_tradnl"/>
+        </w:rPr>
+        <w:t xml:space="preserve">, </w:t>
+      </w:r>
+      <w:r>
+        <w:rPr>
+          <w:rFonts w:ascii="Arial" w:hAnsi="Arial" w:cs="Arial"/>
+          <w:i/>
+          <w:sz w:val="18"/>
+          <w:szCs w:val="18"/>
+          <w:lang w:val="es-ES_tradnl"/>
+        </w:rPr>
+        <w:t>a</w:t>
+      </w:r>
+      <w:r>
+        <w:rPr>
+          <w:rFonts w:ascii="Arial" w:hAnsi="Arial" w:cs="Arial"/>
+          <w:sz w:val="18"/>
+          <w:szCs w:val="18"/>
+          <w:lang w:val="es-ES_tradnl"/>
+        </w:rPr>
+        <w:t>, &lt;&lt;MA_09_01_338.gif&gt;&gt;,</w:t>
+      </w:r>
+      <w:r>
+        <w:rPr>
+          <w:rFonts w:ascii="Arial" w:hAnsi="Arial" w:cs="Arial"/>
+          <w:sz w:val="18"/>
+          <w:szCs w:val="18"/>
+          <w:lang w:val="es-ES_tradnl"/>
+        </w:rPr>
+        <w:t xml:space="preserve"> entonces </w:t>
+      </w:r>
+      <w:r>
+        <w:rPr>
+          <w:rFonts w:ascii="Arial" w:hAnsi="Arial" w:cs="Arial"/>
+          <w:i/>
+          <w:sz w:val="18"/>
+          <w:szCs w:val="18"/>
+          <w:lang w:val="es-ES_tradnl"/>
+        </w:rPr>
+        <w:t>a</w:t>
+      </w:r>
+      <w:r>
+        <w:rPr>
+          <w:rFonts w:ascii="Arial" w:hAnsi="Arial" w:cs="Arial"/>
+          <w:sz w:val="18"/>
+          <w:szCs w:val="18"/>
+          <w:lang w:val="es-ES_tradnl"/>
+        </w:rPr>
+        <w:t xml:space="preserve"> &lt; </w:t>
+      </w:r>
+      <w:r>
+        <w:rPr>
+          <w:rFonts w:ascii="Arial" w:hAnsi="Arial" w:cs="Arial"/>
+          <w:i/>
+          <w:sz w:val="18"/>
+          <w:szCs w:val="18"/>
+          <w:lang w:val="es-ES_tradnl"/>
+        </w:rPr>
+        <w:t>x</w:t>
+      </w:r>
+      <w:r>
+        <w:rPr>
+          <w:rFonts w:ascii="Arial" w:hAnsi="Arial" w:cs="Arial"/>
+          <w:sz w:val="18"/>
+          <w:szCs w:val="18"/>
+          <w:lang w:val="es-ES_tradnl"/>
+        </w:rPr>
+        <w:t xml:space="preserve"> </w:t>
+      </w:r>
+      <w:r>
+        <w:rPr>
+          <w:rFonts w:ascii="Arial" w:hAnsi="Arial" w:cs="Arial"/>
+          <w:sz w:val="18"/>
+          <w:szCs w:val="18"/>
+          <w:lang w:val="es-ES_tradnl"/>
+        </w:rPr>
+        <w:sym w:font="Symbol" w:char="F0A3"/>
+      </w:r>
+      <w:r>
+        <w:rPr>
+          <w:rFonts w:ascii="Arial" w:hAnsi="Arial" w:cs="Arial"/>
+          <w:sz w:val="18"/>
+          <w:szCs w:val="18"/>
+          <w:lang w:val="es-ES_tradnl"/>
+        </w:rPr>
+        <w:t xml:space="preserve"> </w:t>
+      </w:r>
+      <w:r>
+        <w:rPr>
+          <w:rFonts w:ascii="Arial" w:hAnsi="Arial" w:cs="Arial"/>
+          <w:i/>
+          <w:sz w:val="18"/>
+          <w:szCs w:val="18"/>
+          <w:lang w:val="es-ES_tradnl"/>
+        </w:rPr>
+        <w:t>b</w:t>
+      </w:r>
+    </w:p>
+    <w:p>
+      <w:pPr>
+        <w:rPr>
+          <w:rFonts w:ascii="Arial" w:hAnsi="Arial" w:cs="Arial"/>
+          <w:sz w:val="18"/>
+          <w:szCs w:val="18"/>
+          <w:lang w:val="es-ES_tradnl"/>
+        </w:rPr>
+      </w:pPr>
+      <w:bookmarkStart w:id="0" w:name="_GoBack"/>
+      <w:bookmarkEnd w:id="0"/>
     </w:p>
     <w:p>
       <w:pPr>
@@ -8771,6 +8395,7 @@
           <w:szCs w:val="18"/>
           <w:lang w:val="es-ES_tradnl"/>
         </w:rPr>
+        <w:lastRenderedPageBreak/>
         <w:t>El número aproximado es 34,57 y el error absoluto es 0,0029</w:t>
       </w:r>
       <w:r>
